--- a/关于c语言的零零碎碎.docx
+++ b/关于c语言的零零碎碎.docx
@@ -22,19 +22,9 @@
         </w:rPr>
         <w:t>应用</w:t>
       </w:r>
-      <w:proofErr w:type="spellStart"/>
-      <w:r>
-        <w:t>scanf</w:t>
-      </w:r>
-      <w:proofErr w:type="spellEnd"/>
-      <w:r>
-        <w:t>读入转换说明为%</w:t>
-      </w:r>
-      <w:proofErr w:type="spellStart"/>
-      <w:r>
-        <w:t>lf</w:t>
-      </w:r>
-      <w:proofErr w:type="spellEnd"/>
+      <w:r>
+        <w:t>scanf读入转换说明为%lf</w:t>
+      </w:r>
     </w:p>
     <w:p>
       <w:r>
@@ -43,29 +33,8 @@
         </w:rPr>
         <w:t>应用</w:t>
       </w:r>
-      <w:proofErr w:type="spellStart"/>
-      <w:r>
-        <w:t>Printf</w:t>
-      </w:r>
-      <w:proofErr w:type="spellEnd"/>
-      <w:r>
-        <w:t>输出转换说明为%f(感觉应该是可以用%</w:t>
-      </w:r>
-      <w:proofErr w:type="spellStart"/>
-      <w:r>
-        <w:t>lf</w:t>
-      </w:r>
-      <w:proofErr w:type="spellEnd"/>
-      <w:r>
-        <w:t>的 这样输出</w:t>
-      </w:r>
-      <w:proofErr w:type="gramStart"/>
-      <w:r>
-        <w:t>相当于强转了</w:t>
-      </w:r>
-      <w:proofErr w:type="gramEnd"/>
-      <w:r>
-        <w:t>一波）</w:t>
+      <w:r>
+        <w:t>Printf输出转换说明为%f(感觉应该是可以用%lf的 这样输出相当于强转了一波）</w:t>
       </w:r>
     </w:p>
     <w:p>
@@ -95,23 +64,7 @@
         <w:t>区别</w:t>
       </w:r>
       <w:r>
-        <w:t>java中的</w:t>
-      </w:r>
-      <w:proofErr w:type="gramStart"/>
-      <w:r>
-        <w:t>类型强转</w:t>
-      </w:r>
-      <w:proofErr w:type="gramEnd"/>
-      <w:r>
-        <w:t xml:space="preserve"> 目标数据类型 变量</w:t>
-      </w:r>
-      <w:proofErr w:type="gramStart"/>
-      <w:r>
-        <w:t>一</w:t>
-      </w:r>
-      <w:proofErr w:type="gramEnd"/>
-      <w:r>
-        <w:t xml:space="preserve"> = （目标数据类型）变量二---其中变量二是被强制转的变量</w:t>
+        <w:t>java中的类型强转 目标数据类型 变量一 = （目标数据类型）变量二---其中变量二是被强制转的变量</w:t>
       </w:r>
     </w:p>
     <w:p>
@@ -166,21 +119,7 @@
         <w:rPr>
           <w:u w:val="single"/>
         </w:rPr>
-        <w:t>C语言中</w:t>
-      </w:r>
-      <w:proofErr w:type="gramStart"/>
-      <w:r>
-        <w:rPr>
-          <w:u w:val="single"/>
-        </w:rPr>
-        <w:t>不</w:t>
-      </w:r>
-      <w:proofErr w:type="gramEnd"/>
-      <w:r>
-        <w:rPr>
-          <w:u w:val="single"/>
-        </w:rPr>
-        <w:t>含有布尔类型，所以用非0表示真，0表示假</w:t>
+        <w:t>C语言中不含有布尔类型，所以用非0表示真，0表示假</w:t>
       </w:r>
       <w:r>
         <w:rPr>
@@ -307,14 +246,12 @@
       </w:r>
     </w:p>
     <w:p>
-      <w:proofErr w:type="spellStart"/>
       <w:r>
         <w:t>P</w:t>
       </w:r>
       <w:r>
         <w:t>utchar</w:t>
       </w:r>
-      <w:proofErr w:type="spellEnd"/>
       <w:r>
         <w:rPr>
           <w:rFonts w:hint="eastAsia"/>
@@ -326,37 +263,128 @@
       <w:r>
         <w:t xml:space="preserve">Define </w:t>
       </w:r>
-      <w:proofErr w:type="gramStart"/>
-      <w:r>
-        <w:rPr>
-          <w:rFonts w:hint="eastAsia"/>
-        </w:rPr>
-        <w:t>对象宏式</w:t>
-      </w:r>
-      <w:proofErr w:type="gramEnd"/>
-      <w:r>
-        <w:rPr>
-          <w:rFonts w:hint="eastAsia"/>
-        </w:rPr>
+      <w:r>
+        <w:rPr>
+          <w:rFonts w:hint="eastAsia"/>
+        </w:rPr>
+        <w:t xml:space="preserve">对象宏式 </w:t>
+      </w:r>
+      <w:r>
+        <w:t xml:space="preserve">define a b </w:t>
+      </w:r>
+      <w:r>
+        <w:rPr>
+          <w:rFonts w:hint="eastAsia"/>
+        </w:rPr>
+        <w:t>指运行时把</w:t>
+      </w:r>
+      <w:r>
+        <w:t>a</w:t>
+      </w:r>
+      <w:r>
+        <w:rPr>
+          <w:rFonts w:hint="eastAsia"/>
+        </w:rPr>
+        <w:t>全部替换为b</w:t>
+      </w:r>
+      <w:r>
         <w:t xml:space="preserve"> </w:t>
       </w:r>
       <w:r>
-        <w:t xml:space="preserve">define a b </w:t>
-      </w:r>
-      <w:r>
-        <w:rPr>
-          <w:rFonts w:hint="eastAsia"/>
-        </w:rPr>
-        <w:t>指运行时把</w:t>
-      </w:r>
-      <w:r>
-        <w:t>a</w:t>
-      </w:r>
-      <w:r>
-        <w:rPr>
-          <w:rFonts w:hint="eastAsia"/>
-        </w:rPr>
-        <w:t>全部替换为b</w:t>
+        <w:rPr>
+          <w:rFonts w:hint="eastAsia"/>
+        </w:rPr>
+        <w:t>类似于Java里的常量（编译时被宏替换）</w:t>
+      </w:r>
+    </w:p>
+    <w:p>
+      <w:r>
+        <w:t>For</w:t>
+      </w:r>
+      <w:r>
+        <w:rPr>
+          <w:rFonts w:hint="eastAsia"/>
+        </w:rPr>
+        <w:t>循环的（）为（定义</w:t>
+      </w:r>
+      <w:r>
+        <w:t>I ,</w:t>
+      </w:r>
+      <w:r>
+        <w:rPr>
+          <w:rFonts w:hint="eastAsia"/>
+        </w:rPr>
+        <w:t>限制</w:t>
+      </w:r>
+      <w:r>
+        <w:t xml:space="preserve">I </w:t>
+      </w:r>
+      <w:r>
+        <w:rPr>
+          <w:rFonts w:hint="eastAsia"/>
+        </w:rPr>
+        <w:t>的运行次数，i的计数方式）</w:t>
+      </w:r>
+    </w:p>
+    <w:p>
+      <w:r>
+        <w:rPr>
+          <w:rFonts w:hint="eastAsia"/>
+        </w:rPr>
+        <w:t xml:space="preserve">多维数组 </w:t>
+      </w:r>
+      <w:r>
+        <w:t xml:space="preserve">int[4] [3] </w:t>
+      </w:r>
+      <w:r>
+        <w:rPr>
+          <w:rFonts w:hint="eastAsia"/>
+        </w:rPr>
+        <w:t>表示元素是三个整数的数组 有4个这样的数组</w:t>
+      </w:r>
+    </w:p>
+    <w:p>
+      <w:r>
+        <w:t>C</w:t>
+      </w:r>
+      <w:r>
+        <w:rPr>
+          <w:rFonts w:hint="eastAsia"/>
+        </w:rPr>
+        <w:t>语言中的函数 就是一个方法（感觉？）</w:t>
+      </w:r>
+    </w:p>
+    <w:p>
+      <w:r>
+        <w:rPr>
+          <w:rFonts w:hint="eastAsia"/>
+        </w:rPr>
+        <w:t>返回值类型 函数名 （形参声明）</w:t>
+      </w:r>
+    </w:p>
+    <w:p>
+      <w:r>
+        <w:t>C</w:t>
+      </w:r>
+      <w:r>
+        <w:rPr>
+          <w:rFonts w:hint="eastAsia"/>
+        </w:rPr>
+        <w:t>语言的函数引用前需提前声明；在类中创建即定义变量表示该类中所有的函数均可调用</w:t>
+      </w:r>
+    </w:p>
+    <w:p>
+      <w:r>
+        <w:rPr>
+          <w:rFonts w:hint="eastAsia"/>
+        </w:rPr>
+        <w:t>一些声明方便阅读：</w:t>
+      </w:r>
+      <w:r>
+        <w:rPr>
+          <w:rFonts w:hint="eastAsia"/>
+        </w:rPr>
+        <w:t>extern</w:t>
       </w:r>
       <w:r>
         <w:t xml:space="preserve"> </w:t>
@@ -365,67 +393,81 @@
         <w:rPr>
           <w:rFonts w:hint="eastAsia"/>
         </w:rPr>
-        <w:t>类似于Java里的常量（编译时被宏替换）</w:t>
-      </w:r>
-    </w:p>
-    <w:p>
-      <w:r>
-        <w:t>For</w:t>
-      </w:r>
-      <w:r>
-        <w:rPr>
-          <w:rFonts w:hint="eastAsia"/>
-        </w:rPr>
-        <w:t>循环的（）为（定义</w:t>
-      </w:r>
-      <w:r>
-        <w:t>I ,</w:t>
-      </w:r>
-      <w:r>
-        <w:rPr>
-          <w:rFonts w:hint="eastAsia"/>
-        </w:rPr>
-        <w:t>限制</w:t>
-      </w:r>
-      <w:r>
-        <w:t xml:space="preserve">I </w:t>
-      </w:r>
-      <w:r>
-        <w:rPr>
-          <w:rFonts w:hint="eastAsia"/>
-        </w:rPr>
-        <w:t>的运行次数，</w:t>
-      </w:r>
-      <w:proofErr w:type="spellStart"/>
-      <w:r>
-        <w:rPr>
-          <w:rFonts w:hint="eastAsia"/>
-        </w:rPr>
-        <w:t>i</w:t>
-      </w:r>
-      <w:proofErr w:type="spellEnd"/>
-      <w:r>
-        <w:rPr>
-          <w:rFonts w:hint="eastAsia"/>
-        </w:rPr>
-        <w:t>的计数方式）</w:t>
-      </w:r>
-    </w:p>
-    <w:p>
-      <w:r>
-        <w:rPr>
-          <w:rFonts w:hint="eastAsia"/>
-        </w:rPr>
-        <w:t xml:space="preserve">多维数组 </w:t>
-      </w:r>
-      <w:r>
-        <w:t xml:space="preserve">int[4] [3] </w:t>
-      </w:r>
-      <w:r>
-        <w:rPr>
-          <w:rFonts w:hint="eastAsia"/>
-        </w:rPr>
-        <w:t>表示元素是三个整数的数组 有4个这样的数组</w:t>
+        <w:t>（未创建）</w:t>
+      </w:r>
+      <w:r>
+        <w:rPr>
+          <w:rFonts w:hint="eastAsia"/>
+        </w:rPr>
+        <w:t>函数的非定义声明即原型声明：更像一个抽象方法</w:t>
+      </w:r>
+    </w:p>
+    <w:p>
+      <w:r>
+        <w:t>Const:</w:t>
+      </w:r>
+      <w:r>
+        <w:rPr>
+          <w:rFonts w:hint="eastAsia"/>
+        </w:rPr>
+        <w:t>不改变数组值 类似f</w:t>
+      </w:r>
+      <w:r>
+        <w:t>inal</w:t>
+      </w:r>
+    </w:p>
+    <w:p>
+      <w:r>
+        <w:rPr>
+          <w:rFonts w:hint="eastAsia"/>
+        </w:rPr>
+        <w:t>哨兵查数据：安插一个目标数据在数组末 如果找到数据记录数在数组长度之前 说明有目标存在</w:t>
+      </w:r>
+    </w:p>
+    <w:p>
+      <w:r>
+        <w:t>I</w:t>
+      </w:r>
+      <w:r>
+        <w:rPr>
+          <w:rFonts w:hint="eastAsia"/>
+        </w:rPr>
+        <w:t>nt</w:t>
+      </w:r>
+      <w:r>
+        <w:t>[a]={0}</w:t>
+      </w:r>
+      <w:r>
+        <w:rPr>
+          <w:rFonts w:hint="eastAsia"/>
+        </w:rPr>
+        <w:t>是对数组的初始化</w:t>
+      </w:r>
+    </w:p>
+    <w:p>
+      <w:r>
+        <w:rPr>
+          <w:rFonts w:hint="eastAsia"/>
+        </w:rPr>
+        <w:t>数据定义-</w:t>
+      </w:r>
+      <w:r>
+        <w:t>--</w:t>
+      </w:r>
+      <w:r>
+        <w:rPr>
+          <w:rFonts w:hint="eastAsia"/>
+        </w:rPr>
+        <w:t>就近原则</w:t>
+      </w:r>
+      <w:r>
+        <w:t>:</w:t>
+      </w:r>
+      <w:r>
+        <w:rPr>
+          <w:rFonts w:hint="eastAsia"/>
+        </w:rPr>
+        <w:t>优先采用方法内的数据</w:t>
       </w:r>
     </w:p>
     <w:p>
@@ -436,119 +478,77 @@
         <w:rPr>
           <w:rFonts w:hint="eastAsia"/>
         </w:rPr>
-        <w:t>语言中的函数 就是一个方法（感觉？）</w:t>
-      </w:r>
-    </w:p>
-    <w:p>
-      <w:r>
-        <w:rPr>
-          <w:rFonts w:hint="eastAsia"/>
-        </w:rPr>
-        <w:t>返回</w:t>
-      </w:r>
-      <w:proofErr w:type="gramStart"/>
-      <w:r>
-        <w:rPr>
-          <w:rFonts w:hint="eastAsia"/>
-        </w:rPr>
-        <w:t>值类型</w:t>
-      </w:r>
-      <w:proofErr w:type="gramEnd"/>
-      <w:r>
-        <w:rPr>
-          <w:rFonts w:hint="eastAsia"/>
-        </w:rPr>
-        <w:t xml:space="preserve"> 函数名 （形参声明）</w:t>
-      </w:r>
-    </w:p>
-    <w:p>
-      <w:r>
-        <w:t>C</w:t>
-      </w:r>
-      <w:r>
-        <w:rPr>
-          <w:rFonts w:hint="eastAsia"/>
-        </w:rPr>
-        <w:t>语言的函数引用前需提前声明；在类中创建即定义变量表示该类中所有的函数均可调用</w:t>
-      </w:r>
-    </w:p>
-    <w:p>
-      <w:r>
-        <w:rPr>
-          <w:rFonts w:hint="eastAsia"/>
-        </w:rPr>
-        <w:t>一些声明方便阅读：</w:t>
-      </w:r>
-      <w:r>
-        <w:rPr>
-          <w:rFonts w:hint="eastAsia"/>
-        </w:rPr>
-        <w:t>extern</w:t>
-      </w:r>
-      <w:r>
+        <w:t>中也含有静态变量，成员变量（自动存储期）</w:t>
+      </w:r>
+    </w:p>
+    <w:p>
+      <w:r>
+        <w:rPr>
+          <w:rFonts w:hint="eastAsia"/>
+        </w:rPr>
+        <w:t>整型包括枚举型</w:t>
+      </w:r>
+      <w:r>
+        <w:rPr>
+          <w:rFonts w:hint="eastAsia"/>
+        </w:rPr>
         <w:t xml:space="preserve"> </w:t>
       </w:r>
-      <w:r>
-        <w:rPr>
-          <w:rFonts w:hint="eastAsia"/>
-        </w:rPr>
-        <w:t>（未创建）</w:t>
-      </w:r>
-      <w:r>
-        <w:rPr>
-          <w:rFonts w:hint="eastAsia"/>
-        </w:rPr>
-        <w:t>函数的非定义声明即原型声明：更像一个抽象方法</w:t>
-      </w:r>
-    </w:p>
-    <w:p>
-      <w:r>
-        <w:t>Const:</w:t>
-      </w:r>
-      <w:r>
-        <w:rPr>
-          <w:rFonts w:hint="eastAsia"/>
-        </w:rPr>
-        <w:t>不改变数组值 类似f</w:t>
-      </w:r>
-      <w:r>
-        <w:t>inal</w:t>
-      </w:r>
-    </w:p>
-    <w:p>
-      <w:r>
-        <w:rPr>
-          <w:rFonts w:hint="eastAsia"/>
-        </w:rPr>
-        <w:t>哨兵查数据：安插一个目标数据在数组末 如果找到数据记录数在数组长度之前 说明有目标存在</w:t>
-      </w:r>
-    </w:p>
-    <w:p>
-      <w:r>
-        <w:t>I</w:t>
-      </w:r>
-      <w:r>
-        <w:rPr>
-          <w:rFonts w:hint="eastAsia"/>
-        </w:rPr>
-        <w:t>nt</w:t>
-      </w:r>
-      <w:r>
-        <w:t>[a]={0}</w:t>
-      </w:r>
-      <w:r>
-        <w:rPr>
-          <w:rFonts w:hint="eastAsia"/>
-        </w:rPr>
-        <w:t>是对数组的初始化</w:t>
-      </w:r>
-    </w:p>
-    <w:p>
-      <w:r>
-        <w:rPr>
-          <w:rFonts w:hint="eastAsia"/>
-        </w:rPr>
-        <w:t>数据定义-</w:t>
+    </w:p>
+    <w:p>
+      <w:r>
+        <w:rPr>
+          <w:rFonts w:hint="eastAsia"/>
+        </w:rPr>
+        <w:t>sighed</w:t>
+      </w:r>
+      <w:r>
+        <w:t xml:space="preserve"> int </w:t>
+      </w:r>
+      <w:r>
+        <w:rPr>
+          <w:rFonts w:hint="eastAsia"/>
+        </w:rPr>
+        <w:t>：</w:t>
+      </w:r>
+      <w:r>
+        <w:t>0</w:t>
+      </w:r>
+      <w:r>
+        <w:rPr>
+          <w:rFonts w:hint="eastAsia"/>
+        </w:rPr>
+        <w:t xml:space="preserve">正负整数 </w:t>
+      </w:r>
+      <w:r>
+        <w:rPr>
+          <w:rFonts w:hint="eastAsia"/>
+        </w:rPr>
+        <w:t>（第一位是符号）</w:t>
+      </w:r>
+      <w:r>
+        <w:t>unsighed</w:t>
+      </w:r>
+      <w:r>
+        <w:rPr>
+          <w:rFonts w:hint="eastAsia"/>
+        </w:rPr>
+        <w:t>：</w:t>
+      </w:r>
+      <w:r>
+        <w:t>0,</w:t>
+      </w:r>
+      <w:r>
+        <w:rPr>
+          <w:rFonts w:hint="eastAsia"/>
+        </w:rPr>
+        <w:t>正整数</w:t>
+      </w:r>
+      <w:r>
+        <w:rPr>
+          <w:rFonts w:hint="eastAsia"/>
+        </w:rPr>
+        <w:t>-</w:t>
       </w:r>
       <w:r>
         <w:t>--</w:t>
@@ -557,197 +557,166 @@
         <w:rPr>
           <w:rFonts w:hint="eastAsia"/>
         </w:rPr>
-        <w:t>就近原则</w:t>
-      </w:r>
-      <w:r>
-        <w:t>:</w:t>
-      </w:r>
-      <w:r>
-        <w:rPr>
-          <w:rFonts w:hint="eastAsia"/>
-        </w:rPr>
-        <w:t>优先采用方法内的数据</w:t>
-      </w:r>
-    </w:p>
-    <w:p>
-      <w:r>
-        <w:t>C</w:t>
-      </w:r>
-      <w:r>
-        <w:rPr>
-          <w:rFonts w:hint="eastAsia"/>
-        </w:rPr>
-        <w:t>中也含有静态变量，成员变量（自动存储期）</w:t>
-      </w:r>
-    </w:p>
-    <w:p>
-      <w:r>
-        <w:rPr>
-          <w:rFonts w:hint="eastAsia"/>
-        </w:rPr>
-        <w:t>整型包括枚举型</w:t>
-      </w:r>
-      <w:r>
-        <w:rPr>
-          <w:rFonts w:hint="eastAsia"/>
-        </w:rPr>
+        <w:t xml:space="preserve">二者存储范围相等 但是无符号存的数据更多 </w:t>
+      </w:r>
+      <w:r>
+        <w:t>---</w:t>
+      </w:r>
+      <w:r>
+        <w:rPr>
+          <w:rFonts w:hint="eastAsia"/>
+        </w:rPr>
+        <w:t>显示输出%u</w:t>
+      </w:r>
+      <w:r>
+        <w:t xml:space="preserve"> %lu</w:t>
+      </w:r>
+    </w:p>
+    <w:p>
+      <w:r>
+        <w:rPr>
+          <w:rFonts w:hint="eastAsia"/>
+        </w:rPr>
+        <w:t>判断c</w:t>
+      </w:r>
+      <w:r>
+        <w:t>har</w:t>
+      </w:r>
+      <w:r>
+        <w:rPr>
+          <w:rFonts w:hint="eastAsia"/>
+        </w:rPr>
+        <w:t>型有无符号：找C</w:t>
+      </w:r>
+      <w:r>
+        <w:t>HAR</w:t>
+      </w:r>
+      <w:r>
+        <w:rPr>
+          <w:rFonts w:hint="eastAsia"/>
+        </w:rPr>
+        <w:t>_</w:t>
+      </w:r>
+      <w:r>
+        <w:t>MIN(</w:t>
+      </w:r>
+      <w:r>
+        <w:rPr>
+          <w:rFonts w:hint="eastAsia"/>
+        </w:rPr>
+        <w:t>在头文件l</w:t>
+      </w:r>
+      <w:r>
+        <w:t>imits.h</w:t>
+      </w:r>
+      <w:r>
+        <w:rPr>
+          <w:rFonts w:hint="eastAsia"/>
+        </w:rPr>
+        <w:t>中</w:t>
+      </w:r>
+      <w:r>
+        <w:t>)</w:t>
+      </w:r>
+    </w:p>
+    <w:p>
+      <w:r>
+        <w:rPr>
+          <w:rFonts w:hint="eastAsia"/>
+        </w:rPr>
+        <w:t>-</w:t>
+      </w:r>
+      <w:r>
+        <w:t>-</w:t>
+      </w:r>
+      <w:r>
+        <w:rPr>
+          <w:rFonts w:hint="eastAsia"/>
+        </w:rPr>
+        <w:t>计算机以二进制存储u</w:t>
+      </w:r>
+      <w:r>
         <w:t xml:space="preserve"> </w:t>
       </w:r>
-    </w:p>
-    <w:p>
-      <w:r>
-        <w:rPr>
-          <w:rFonts w:hint="eastAsia"/>
-        </w:rPr>
-        <w:t>sighed</w:t>
-      </w:r>
-      <w:r>
-        <w:t xml:space="preserve"> int </w:t>
-      </w:r>
-      <w:r>
-        <w:rPr>
-          <w:rFonts w:hint="eastAsia"/>
-        </w:rPr>
-        <w:t>：</w:t>
-      </w:r>
-      <w:r>
-        <w:t>0</w:t>
-      </w:r>
-      <w:r>
-        <w:rPr>
-          <w:rFonts w:hint="eastAsia"/>
-        </w:rPr>
-        <w:t xml:space="preserve">正负整数 </w:t>
-      </w:r>
-      <w:r>
-        <w:rPr>
-          <w:rFonts w:hint="eastAsia"/>
-        </w:rPr>
-        <w:t>（第一位是符号）</w:t>
-      </w:r>
-      <w:proofErr w:type="spellStart"/>
+      <w:r>
+        <w:rPr>
+          <w:rFonts w:hint="eastAsia"/>
+        </w:rPr>
+        <w:t>即将整数转为二进制</w:t>
+      </w:r>
+    </w:p>
+    <w:p>
+      <w:r>
+        <w:rPr>
+          <w:rFonts w:hint="eastAsia"/>
+        </w:rPr>
+        <w:t>size</w:t>
+      </w:r>
+      <w:r>
+        <w:t xml:space="preserve">of </w:t>
+      </w:r>
+      <w:r>
+        <w:rPr>
+          <w:rFonts w:hint="eastAsia"/>
+        </w:rPr>
+        <w:t>函数求字符长度</w:t>
+      </w:r>
+      <w:r>
+        <w:t xml:space="preserve">: </w:t>
+      </w:r>
+      <w:r>
+        <w:rPr>
+          <w:rFonts w:hint="eastAsia"/>
+        </w:rPr>
+        <w:t>输出为u</w:t>
+      </w:r>
+      <w:r>
+        <w:t xml:space="preserve">nsighed </w:t>
+      </w:r>
+      <w:r>
+        <w:rPr>
+          <w:rFonts w:hint="eastAsia"/>
+        </w:rPr>
+        <w:t>转换说明为</w:t>
+      </w:r>
+      <w:r>
+        <w:rPr>
+          <w:rFonts w:hint="eastAsia"/>
+          <w:color w:val="FF0000"/>
+        </w:rPr>
+        <w:t>%u</w:t>
+      </w:r>
+      <w:r>
+        <w:t xml:space="preserve"> typedef</w:t>
+      </w:r>
+      <w:r>
+        <w:rPr>
+          <w:rFonts w:hint="eastAsia"/>
+        </w:rPr>
+        <w:t>声明</w:t>
+      </w:r>
+      <w:r>
+        <w:rPr>
+          <w:rFonts w:hint="eastAsia"/>
+        </w:rPr>
+        <w:t>：为数据类型取别名</w:t>
+      </w:r>
+    </w:p>
+    <w:p>
+      <w:r>
+        <w:rPr>
+          <w:rFonts w:hint="eastAsia"/>
+        </w:rPr>
+        <w:t>一些编译器将</w:t>
+      </w:r>
       <w:r>
         <w:t>unsighed</w:t>
       </w:r>
-      <w:proofErr w:type="spellEnd"/>
-      <w:r>
-        <w:rPr>
-          <w:rFonts w:hint="eastAsia"/>
-        </w:rPr>
-        <w:t>：</w:t>
-      </w:r>
-      <w:r>
-        <w:t>0,</w:t>
-      </w:r>
-      <w:r>
-        <w:rPr>
-          <w:rFonts w:hint="eastAsia"/>
-        </w:rPr>
-        <w:t>正整数</w:t>
-      </w:r>
-      <w:r>
-        <w:rPr>
-          <w:rFonts w:hint="eastAsia"/>
-        </w:rPr>
-        <w:t>-</w:t>
-      </w:r>
-      <w:r>
-        <w:t>--</w:t>
-      </w:r>
-      <w:r>
-        <w:rPr>
-          <w:rFonts w:hint="eastAsia"/>
-        </w:rPr>
-        <w:t xml:space="preserve">二者存储范围相等 但是无符号存的数据更多 </w:t>
-      </w:r>
-      <w:r>
-        <w:t>---</w:t>
-      </w:r>
-      <w:r>
-        <w:rPr>
-          <w:rFonts w:hint="eastAsia"/>
-        </w:rPr>
-        <w:t>显示输出%u</w:t>
-      </w:r>
-      <w:r>
-        <w:t xml:space="preserve"> %</w:t>
-      </w:r>
-      <w:proofErr w:type="spellStart"/>
-      <w:r>
-        <w:t>lu</w:t>
-      </w:r>
-      <w:proofErr w:type="spellEnd"/>
-    </w:p>
-    <w:p>
-      <w:r>
-        <w:rPr>
-          <w:rFonts w:hint="eastAsia"/>
-        </w:rPr>
-        <w:t>判断c</w:t>
-      </w:r>
-      <w:r>
-        <w:t>har</w:t>
-      </w:r>
-      <w:r>
-        <w:rPr>
-          <w:rFonts w:hint="eastAsia"/>
-        </w:rPr>
-        <w:t>型有无符号：找C</w:t>
-      </w:r>
-      <w:r>
-        <w:t>HAR</w:t>
-      </w:r>
-      <w:r>
-        <w:rPr>
-          <w:rFonts w:hint="eastAsia"/>
-        </w:rPr>
-        <w:t>_</w:t>
-      </w:r>
-      <w:r>
-        <w:t>MIN(</w:t>
-      </w:r>
-      <w:r>
-        <w:rPr>
-          <w:rFonts w:hint="eastAsia"/>
-        </w:rPr>
-        <w:t>在头文件</w:t>
-      </w:r>
-      <w:proofErr w:type="spellStart"/>
-      <w:r>
-        <w:rPr>
-          <w:rFonts w:hint="eastAsia"/>
-        </w:rPr>
-        <w:t>l</w:t>
-      </w:r>
-      <w:r>
-        <w:t>imits.h</w:t>
-      </w:r>
-      <w:proofErr w:type="spellEnd"/>
-      <w:r>
-        <w:rPr>
-          <w:rFonts w:hint="eastAsia"/>
-        </w:rPr>
-        <w:t>中</w:t>
-      </w:r>
-      <w:r>
-        <w:t>)</w:t>
-      </w:r>
-    </w:p>
-    <w:p>
-      <w:r>
-        <w:rPr>
-          <w:rFonts w:hint="eastAsia"/>
-        </w:rPr>
-        <w:t>-</w:t>
-      </w:r>
-      <w:r>
-        <w:t>-</w:t>
-      </w:r>
-      <w:r>
-        <w:rPr>
-          <w:rFonts w:hint="eastAsia"/>
-        </w:rPr>
-        <w:t>计算机以二进制存储u</w:t>
+      <w:r>
+        <w:rPr>
+          <w:rFonts w:hint="eastAsia"/>
+        </w:rPr>
+        <w:t>别名为 size_t</w:t>
       </w:r>
       <w:r>
         <w:t xml:space="preserve"> </w:t>
@@ -756,21 +725,8 @@
         <w:rPr>
           <w:rFonts w:hint="eastAsia"/>
         </w:rPr>
-        <w:t>即将整数转为二进制</w:t>
-      </w:r>
-    </w:p>
-    <w:p>
-      <w:proofErr w:type="spellStart"/>
-      <w:r>
-        <w:rPr>
-          <w:rFonts w:hint="eastAsia"/>
-        </w:rPr>
-        <w:t>size</w:t>
-      </w:r>
-      <w:r>
-        <w:t>of</w:t>
-      </w:r>
-      <w:proofErr w:type="spellEnd"/>
+        <w:t>即sizeof</w:t>
+      </w:r>
       <w:r>
         <w:t xml:space="preserve"> </w:t>
       </w:r>
@@ -778,125 +734,10 @@
         <w:rPr>
           <w:rFonts w:hint="eastAsia"/>
         </w:rPr>
-        <w:t>函数求字符长度</w:t>
-      </w:r>
-      <w:r>
-        <w:t xml:space="preserve">: </w:t>
-      </w:r>
-      <w:r>
-        <w:rPr>
-          <w:rFonts w:hint="eastAsia"/>
-        </w:rPr>
-        <w:t>输出为</w:t>
-      </w:r>
-      <w:proofErr w:type="spellStart"/>
-      <w:r>
-        <w:rPr>
-          <w:rFonts w:hint="eastAsia"/>
-        </w:rPr>
-        <w:t>u</w:t>
-      </w:r>
-      <w:r>
-        <w:t>nsighed</w:t>
-      </w:r>
-      <w:proofErr w:type="spellEnd"/>
-      <w:r>
-        <w:t xml:space="preserve"> </w:t>
-      </w:r>
-      <w:r>
-        <w:rPr>
-          <w:rFonts w:hint="eastAsia"/>
-        </w:rPr>
-        <w:t>转换说明为</w:t>
-      </w:r>
-      <w:r>
-        <w:rPr>
-          <w:rFonts w:hint="eastAsia"/>
-          <w:color w:val="FF0000"/>
-        </w:rPr>
-        <w:t>%u</w:t>
-      </w:r>
-      <w:r>
-        <w:t xml:space="preserve"> typedef</w:t>
-      </w:r>
-      <w:r>
-        <w:rPr>
-          <w:rFonts w:hint="eastAsia"/>
-        </w:rPr>
-        <w:t>声明</w:t>
-      </w:r>
-      <w:r>
-        <w:rPr>
-          <w:rFonts w:hint="eastAsia"/>
-        </w:rPr>
-        <w:t>：为数据类型取别名</w:t>
-      </w:r>
-    </w:p>
-    <w:p>
-      <w:r>
-        <w:rPr>
-          <w:rFonts w:hint="eastAsia"/>
-        </w:rPr>
-        <w:t>一些编译器将</w:t>
-      </w:r>
-      <w:proofErr w:type="spellStart"/>
-      <w:r>
-        <w:t>unsighed</w:t>
-      </w:r>
-      <w:proofErr w:type="spellEnd"/>
-      <w:r>
-        <w:rPr>
-          <w:rFonts w:hint="eastAsia"/>
-        </w:rPr>
-        <w:t xml:space="preserve">别名为 </w:t>
-      </w:r>
-      <w:proofErr w:type="spellStart"/>
-      <w:r>
-        <w:rPr>
-          <w:rFonts w:hint="eastAsia"/>
-        </w:rPr>
-        <w:t>size_t</w:t>
-      </w:r>
-      <w:proofErr w:type="spellEnd"/>
-      <w:r>
-        <w:t xml:space="preserve"> </w:t>
-      </w:r>
-      <w:r>
-        <w:rPr>
-          <w:rFonts w:hint="eastAsia"/>
-        </w:rPr>
-        <w:t>即</w:t>
-      </w:r>
-      <w:proofErr w:type="spellStart"/>
-      <w:r>
-        <w:rPr>
-          <w:rFonts w:hint="eastAsia"/>
-        </w:rPr>
-        <w:t>sizeof</w:t>
-      </w:r>
-      <w:proofErr w:type="spellEnd"/>
-      <w:r>
-        <w:t xml:space="preserve"> </w:t>
-      </w:r>
-      <w:r>
-        <w:rPr>
-          <w:rFonts w:hint="eastAsia"/>
-        </w:rPr>
-        <w:t>的输出结果为</w:t>
-      </w:r>
-      <w:proofErr w:type="spellStart"/>
-      <w:r>
-        <w:rPr>
-          <w:rFonts w:hint="eastAsia"/>
-        </w:rPr>
-        <w:t>s</w:t>
-      </w:r>
-      <w:r>
-        <w:t>ize_t</w:t>
-      </w:r>
-      <w:proofErr w:type="spellEnd"/>
-      <w:r>
-        <w:t xml:space="preserve"> </w:t>
+        <w:t>的输出结果为s</w:t>
+      </w:r>
+      <w:r>
+        <w:t xml:space="preserve">ize_t </w:t>
       </w:r>
       <w:r>
         <w:rPr>
@@ -904,13 +745,8 @@
         </w:rPr>
         <w:t>需说明：有些编译器将其视作</w:t>
       </w:r>
-      <w:proofErr w:type="spellStart"/>
-      <w:r>
-        <w:t>unsighed</w:t>
-      </w:r>
-      <w:proofErr w:type="spellEnd"/>
-      <w:r>
-        <w:t xml:space="preserve"> long/short</w:t>
+      <w:r>
+        <w:t>unsighed long/short</w:t>
       </w:r>
       <w:r>
         <w:rPr>
@@ -968,7 +804,6 @@
           <w:u w:val="single"/>
         </w:rPr>
       </w:pPr>
-      <w:proofErr w:type="spellStart"/>
       <w:r>
         <w:rPr>
           <w:color w:val="FF0000"/>
@@ -991,7 +826,6 @@
         </w:rPr>
         <w:t>of</w:t>
       </w:r>
-      <w:proofErr w:type="spellEnd"/>
       <w:r>
         <w:rPr>
           <w:rFonts w:hint="eastAsia"/>
@@ -1046,73 +880,69 @@
           <w:color w:val="FF0000"/>
           <w:u w:val="single"/>
         </w:rPr>
-        <w:t>：</w:t>
-      </w:r>
-      <w:proofErr w:type="spellStart"/>
-      <w:r>
-        <w:rPr>
-          <w:rFonts w:hint="eastAsia"/>
+        <w:t>：s</w:t>
+      </w:r>
+      <w:r>
+        <w:rPr>
           <w:color w:val="FF0000"/>
           <w:u w:val="single"/>
         </w:rPr>
-        <w:t>s</w:t>
-      </w:r>
-      <w:r>
-        <w:rPr>
+        <w:t>izeof</w:t>
+      </w:r>
+      <w:r>
+        <w:rPr>
+          <w:rFonts w:hint="eastAsia"/>
           <w:color w:val="FF0000"/>
           <w:u w:val="single"/>
         </w:rPr>
-        <w:t>izeof</w:t>
-      </w:r>
-      <w:proofErr w:type="spellEnd"/>
-      <w:r>
-        <w:rPr>
-          <w:rFonts w:hint="eastAsia"/>
+        <w:t>函数过后的类型为</w:t>
+      </w:r>
+      <w:r>
+        <w:rPr>
           <w:color w:val="FF0000"/>
           <w:u w:val="single"/>
         </w:rPr>
-        <w:t>函数过后的类型为</w:t>
-      </w:r>
-      <w:proofErr w:type="spellStart"/>
-      <w:r>
-        <w:rPr>
+        <w:t>size_t</w:t>
+      </w:r>
+      <w:r>
+        <w:rPr>
+          <w:rFonts w:hint="eastAsia"/>
           <w:color w:val="FF0000"/>
           <w:u w:val="single"/>
         </w:rPr>
-        <w:t>size_t</w:t>
-      </w:r>
-      <w:proofErr w:type="spellEnd"/>
-      <w:r>
-        <w:rPr>
-          <w:rFonts w:hint="eastAsia"/>
+        <w:t>类型</w:t>
+      </w:r>
+    </w:p>
+    <w:p>
+      <w:pPr>
+        <w:rPr>
           <w:color w:val="FF0000"/>
           <w:u w:val="single"/>
         </w:rPr>
-        <w:t>类型</w:t>
-      </w:r>
-    </w:p>
-    <w:p>
-      <w:pPr>
-        <w:rPr>
+      </w:pPr>
+      <w:r>
+        <w:rPr>
+          <w:rFonts w:hint="eastAsia"/>
           <w:color w:val="FF0000"/>
           <w:u w:val="single"/>
         </w:rPr>
-      </w:pPr>
-      <w:r>
-        <w:rPr>
-          <w:rFonts w:hint="eastAsia"/>
+        <w:lastRenderedPageBreak/>
+        <w:t>在某个头文件中使用t</w:t>
+      </w:r>
+      <w:r>
+        <w:rPr>
           <w:color w:val="FF0000"/>
           <w:u w:val="single"/>
         </w:rPr>
-        <w:lastRenderedPageBreak/>
-        <w:t>在某个头文件中使用t</w:t>
-      </w:r>
-      <w:r>
-        <w:rPr>
+        <w:t>ypedef(</w:t>
+      </w:r>
+      <w:r>
+        <w:rPr>
+          <w:rFonts w:hint="eastAsia"/>
           <w:color w:val="FF0000"/>
           <w:u w:val="single"/>
         </w:rPr>
-        <w:t>ypedef(</w:t>
+        <w:t>即给</w:t>
       </w:r>
       <w:r>
         <w:rPr>
@@ -1120,105 +950,64 @@
           <w:color w:val="FF0000"/>
           <w:u w:val="single"/>
         </w:rPr>
-        <w:t>即给</w:t>
-      </w:r>
-      <w:r>
-        <w:rPr>
-          <w:rFonts w:hint="eastAsia"/>
+        <w:t>某类型取别名</w:t>
+      </w:r>
+      <w:r>
+        <w:rPr>
           <w:color w:val="FF0000"/>
           <w:u w:val="single"/>
         </w:rPr>
-        <w:t>某类型取别名</w:t>
+        <w:t>)</w:t>
       </w:r>
       <w:r>
         <w:rPr>
           <w:color w:val="FF0000"/>
           <w:u w:val="single"/>
         </w:rPr>
-        <w:t>)</w:t>
-      </w:r>
-      <w:r>
-        <w:rPr>
+        <w:t xml:space="preserve"> size_t</w:t>
+      </w:r>
+      <w:r>
+        <w:rPr>
+          <w:rFonts w:hint="eastAsia"/>
           <w:color w:val="FF0000"/>
           <w:u w:val="single"/>
         </w:rPr>
-        <w:t xml:space="preserve"> </w:t>
-      </w:r>
-      <w:proofErr w:type="spellStart"/>
+        <w:t>在不同编译器的别名不同（有些为</w:t>
+      </w:r>
       <w:r>
         <w:rPr>
           <w:color w:val="FF0000"/>
           <w:u w:val="single"/>
         </w:rPr>
-        <w:t>size_t</w:t>
-      </w:r>
-      <w:proofErr w:type="spellEnd"/>
+        <w:t>u,ulong,ushort）</w:t>
+      </w:r>
       <w:r>
         <w:rPr>
           <w:rFonts w:hint="eastAsia"/>
           <w:color w:val="FF0000"/>
           <w:u w:val="single"/>
         </w:rPr>
-        <w:t>在不同编译器的别名不同（有些为</w:t>
-      </w:r>
-      <w:proofErr w:type="spellStart"/>
-      <w:r>
-        <w:rPr>
+        <w:t>故一般我们</w:t>
+      </w:r>
+      <w:r>
+        <w:rPr>
+          <w:rFonts w:hint="eastAsia"/>
           <w:color w:val="FF0000"/>
           <w:u w:val="single"/>
         </w:rPr>
-        <w:t>u,ulong,ushort</w:t>
-      </w:r>
-      <w:proofErr w:type="spellEnd"/>
+        <w:t>输出强转为u</w:t>
+      </w:r>
       <w:r>
         <w:rPr>
           <w:color w:val="FF0000"/>
           <w:u w:val="single"/>
         </w:rPr>
-        <w:t>）</w:t>
-      </w:r>
-      <w:r>
-        <w:rPr>
-          <w:rFonts w:hint="eastAsia"/>
-          <w:color w:val="FF0000"/>
-          <w:u w:val="single"/>
-        </w:rPr>
-        <w:t>故一般我们</w:t>
-      </w:r>
-      <w:r>
-        <w:rPr>
-          <w:rFonts w:hint="eastAsia"/>
-          <w:color w:val="FF0000"/>
-          <w:u w:val="single"/>
-        </w:rPr>
-        <w:t>输出强转为</w:t>
-      </w:r>
-      <w:proofErr w:type="spellStart"/>
-      <w:r>
-        <w:rPr>
-          <w:rFonts w:hint="eastAsia"/>
-          <w:color w:val="FF0000"/>
-          <w:u w:val="single"/>
-        </w:rPr>
-        <w:t>u</w:t>
-      </w:r>
-      <w:r>
-        <w:rPr>
-          <w:color w:val="FF0000"/>
-          <w:u w:val="single"/>
-        </w:rPr>
         <w:t>nsighed</w:t>
       </w:r>
-      <w:proofErr w:type="spellEnd"/>
-    </w:p>
-    <w:p>
-      <w:proofErr w:type="spellStart"/>
-      <w:r>
-        <w:t>Int+double</w:t>
-      </w:r>
-      <w:proofErr w:type="spellEnd"/>
-      <w:r>
-        <w:t>=double</w:t>
+    </w:p>
+    <w:p>
+      <w:r>
+        <w:t>Int+double=double</w:t>
       </w:r>
     </w:p>
     <w:p>
@@ -1328,21 +1117,7 @@
         <w:rPr>
           <w:rFonts w:hint="eastAsia"/>
         </w:rPr>
-        <w:t>反转所有</w:t>
-      </w:r>
-      <w:proofErr w:type="gramStart"/>
-      <w:r>
-        <w:rPr>
-          <w:rFonts w:hint="eastAsia"/>
-        </w:rPr>
-        <w:t>位最后</w:t>
-      </w:r>
-      <w:proofErr w:type="gramEnd"/>
-      <w:r>
-        <w:rPr>
-          <w:rFonts w:hint="eastAsia"/>
-        </w:rPr>
-        <w:t>+</w:t>
+        <w:t>反转所有位最后+</w:t>
       </w:r>
       <w:r>
         <w:t xml:space="preserve">1 </w:t>
@@ -1595,21 +1370,7 @@
         <w:rPr>
           <w:rFonts w:hint="eastAsia"/>
         </w:rPr>
-        <w:t>不要用位移</w:t>
-      </w:r>
-      <w:proofErr w:type="gramStart"/>
-      <w:r>
-        <w:rPr>
-          <w:rFonts w:hint="eastAsia"/>
-        </w:rPr>
-        <w:t>移</w:t>
-      </w:r>
-      <w:proofErr w:type="gramEnd"/>
-      <w:r>
-        <w:rPr>
-          <w:rFonts w:hint="eastAsia"/>
-        </w:rPr>
-        <w:t>负数——储存方式不同</w:t>
+        <w:t>不要用位移移负数——储存方式不同</w:t>
       </w:r>
     </w:p>
     <w:p>
@@ -2935,15 +2696,7 @@
         <w:t>使用过程用</w:t>
       </w:r>
       <w:r>
-        <w:t xml:space="preserve"> “</w:t>
-      </w:r>
-      <w:proofErr w:type="spellStart"/>
-      <w:r>
-        <w:t>elemtype</w:t>
-      </w:r>
-      <w:proofErr w:type="spellEnd"/>
-      <w:r>
-        <w:t>” 代表所有可能的数据类型，简单明了的概括整体。</w:t>
+        <w:t xml:space="preserve"> “elemtype” 代表所有可能的数据类型，简单明了的概括整体。</w:t>
       </w:r>
     </w:p>
     <w:p>
@@ -2953,13 +2706,8 @@
         </w:rPr>
         <w:t>在算法中，除特别说明外，规定</w:t>
       </w:r>
-      <w:proofErr w:type="spellStart"/>
-      <w:r>
-        <w:t>ElemType</w:t>
-      </w:r>
-      <w:proofErr w:type="spellEnd"/>
-      <w:r>
-        <w:t>的默认是int型。</w:t>
+      <w:r>
+        <w:t>ElemType的默认是int型。</w:t>
       </w:r>
     </w:p>
     <w:p>
@@ -2969,13 +2717,8 @@
         </w:rPr>
         <w:t>定义</w:t>
       </w:r>
-      <w:proofErr w:type="spellStart"/>
-      <w:r>
-        <w:t>ElemType</w:t>
-      </w:r>
-      <w:proofErr w:type="spellEnd"/>
-      <w:r>
-        <w:t>为int类型你想让它是什么类型自己用typedef重定义就行。</w:t>
+      <w:r>
+        <w:t>ElemType为int类型你想让它是什么类型自己用typedef重定义就行。</w:t>
       </w:r>
     </w:p>
     <w:p>
@@ -3062,16 +2805,8 @@
         <w:rPr>
           <w:rFonts w:hint="eastAsia"/>
         </w:rPr>
-        <w:t>精度不够会自动四舍五入 判断精度和长度：科学</w:t>
-      </w:r>
-      <w:proofErr w:type="gramStart"/>
-      <w:r>
-        <w:rPr>
-          <w:rFonts w:hint="eastAsia"/>
-        </w:rPr>
-        <w:t>计数法但二进制</w:t>
-      </w:r>
-      <w:proofErr w:type="gramEnd"/>
+        <w:t>精度不够会自动四舍五入 判断精度和长度：科学计数法但二进制</w:t>
+      </w:r>
     </w:p>
     <w:p>
       <w:r>
@@ -3228,19 +2963,11 @@
           <w:color w:val="FF0000"/>
         </w:rPr>
       </w:pPr>
-      <w:proofErr w:type="gramStart"/>
-      <w:r>
-        <w:rPr>
-          <w:rFonts w:hint="eastAsia"/>
-        </w:rPr>
-        <w:t>函数式宏</w:t>
-      </w:r>
-      <w:proofErr w:type="gramEnd"/>
-      <w:r>
-        <w:rPr>
-          <w:rFonts w:hint="eastAsia"/>
-        </w:rPr>
-        <w:t xml:space="preserve"> （出现了是</w:t>
+      <w:r>
+        <w:rPr>
+          <w:rFonts w:hint="eastAsia"/>
+        </w:rPr>
+        <w:t>函数式宏 （出现了是</w:t>
       </w:r>
       <w:r>
         <w:rPr>
@@ -3317,21 +3044,7 @@
         <w:rPr>
           <w:rFonts w:hint="eastAsia"/>
         </w:rPr>
-        <w:t>如图，函数运算不改变实参，函数</w:t>
-      </w:r>
-      <w:proofErr w:type="gramStart"/>
-      <w:r>
-        <w:rPr>
-          <w:rFonts w:hint="eastAsia"/>
-        </w:rPr>
-        <w:t>式宏要</w:t>
-      </w:r>
-      <w:proofErr w:type="gramEnd"/>
-      <w:r>
-        <w:rPr>
-          <w:rFonts w:hint="eastAsia"/>
-        </w:rPr>
-        <w:t>改变（非常死板）</w:t>
+        <w:t>如图，函数运算不改变实参，函数式宏要改变（非常死板）</w:t>
       </w:r>
     </w:p>
     <w:p>
@@ -4005,35 +3718,7 @@
         <w:rPr>
           <w:rFonts w:hint="eastAsia"/>
         </w:rPr>
-        <w:t>整个</w:t>
-      </w:r>
-      <w:proofErr w:type="gramStart"/>
-      <w:r>
-        <w:rPr>
-          <w:rFonts w:hint="eastAsia"/>
-        </w:rPr>
-        <w:t>函数式宏用</w:t>
-      </w:r>
-      <w:proofErr w:type="gramEnd"/>
-      <w:r>
-        <w:rPr>
-          <w:rFonts w:hint="eastAsia"/>
-        </w:rPr>
-        <w:t>括号</w:t>
-      </w:r>
-      <w:proofErr w:type="gramStart"/>
-      <w:r>
-        <w:rPr>
-          <w:rFonts w:hint="eastAsia"/>
-        </w:rPr>
-        <w:t>括</w:t>
-      </w:r>
-      <w:proofErr w:type="gramEnd"/>
-      <w:r>
-        <w:rPr>
-          <w:rFonts w:hint="eastAsia"/>
-        </w:rPr>
-        <w:t>起来</w:t>
+        <w:t>整个函数式宏用括号括起来</w:t>
       </w:r>
       <w:r>
         <w:rPr>
@@ -4047,37 +3732,15 @@
         <w:rPr>
           <w:rFonts w:hint="eastAsia"/>
         </w:rPr>
-        <w:t>如图，函数</w:t>
-      </w:r>
-      <w:proofErr w:type="gramStart"/>
-      <w:r>
-        <w:rPr>
-          <w:rFonts w:hint="eastAsia"/>
-        </w:rPr>
-        <w:t>式宏进行</w:t>
-      </w:r>
-      <w:proofErr w:type="gramEnd"/>
-      <w:r>
-        <w:rPr>
-          <w:rFonts w:hint="eastAsia"/>
-        </w:rPr>
-        <w:t>一个纯粹的替换</w:t>
-      </w:r>
-    </w:p>
-    <w:p>
-      <w:proofErr w:type="gramStart"/>
-      <w:r>
-        <w:rPr>
-          <w:rFonts w:hint="eastAsia"/>
-        </w:rPr>
-        <w:t>函数式宏中</w:t>
-      </w:r>
-      <w:proofErr w:type="gramEnd"/>
-      <w:r>
-        <w:rPr>
-          <w:rFonts w:hint="eastAsia"/>
-        </w:rPr>
-        <w:t>的逗号运算符（语句1，语句2）返回语句2的值-</w:t>
+        <w:t>如图，函数式宏进行一个纯粹的替换</w:t>
+      </w:r>
+    </w:p>
+    <w:p>
+      <w:r>
+        <w:rPr>
+          <w:rFonts w:hint="eastAsia"/>
+        </w:rPr>
+        <w:t>函数式宏中的逗号运算符（语句1，语句2）返回语句2的值-</w:t>
       </w:r>
       <w:r>
         <w:t>--</w:t>
@@ -4123,21 +3786,7 @@
         <w:rPr>
           <w:rFonts w:hint="eastAsia"/>
         </w:rPr>
-        <w:t>总体思路：每一个数都与前一个数</w:t>
-      </w:r>
-      <w:proofErr w:type="gramStart"/>
-      <w:r>
-        <w:rPr>
-          <w:rFonts w:hint="eastAsia"/>
-        </w:rPr>
-        <w:t>比较按</w:t>
-      </w:r>
-      <w:proofErr w:type="gramEnd"/>
-      <w:r>
-        <w:rPr>
-          <w:rFonts w:hint="eastAsia"/>
-        </w:rPr>
-        <w:t>大小交换</w:t>
+        <w:t>总体思路：每一个数都与前一个数比较按大小交换</w:t>
       </w:r>
       <w:r>
         <w:rPr>
@@ -4247,16 +3896,8 @@
         <w:rPr>
           <w:rFonts w:hint="eastAsia"/>
         </w:rPr>
-        <w:t xml:space="preserve">枚举 </w:t>
-      </w:r>
-      <w:proofErr w:type="spellStart"/>
-      <w:r>
-        <w:rPr>
-          <w:rFonts w:hint="eastAsia"/>
-        </w:rPr>
-        <w:t>enum</w:t>
-      </w:r>
-      <w:proofErr w:type="spellEnd"/>
+        <w:t>枚举 enum</w:t>
+      </w:r>
       <w:r>
         <w:t xml:space="preserve"> </w:t>
       </w:r>
@@ -4303,52 +3944,16 @@
         <w:rPr>
           <w:rFonts w:hint="eastAsia"/>
         </w:rPr>
-        <w:t>（</w:t>
-      </w:r>
-      <w:proofErr w:type="gramStart"/>
-      <w:r>
-        <w:rPr>
-          <w:rFonts w:hint="eastAsia"/>
-        </w:rPr>
-        <w:t>类似低配版</w:t>
-      </w:r>
-      <w:proofErr w:type="gramEnd"/>
-      <w:r>
-        <w:rPr>
-          <w:rFonts w:hint="eastAsia"/>
-        </w:rPr>
-        <w:t>的</w:t>
-      </w:r>
-      <w:proofErr w:type="gramStart"/>
-      <w:r>
-        <w:rPr>
-          <w:rFonts w:hint="eastAsia"/>
-        </w:rPr>
-        <w:t>子父类</w:t>
-      </w:r>
-      <w:proofErr w:type="gramEnd"/>
-      <w:r>
-        <w:rPr>
-          <w:rFonts w:hint="eastAsia"/>
-        </w:rPr>
-        <w:t>?）</w:t>
-      </w:r>
-    </w:p>
-    <w:p>
-      <w:r>
-        <w:rPr>
-          <w:rFonts w:hint="eastAsia"/>
-        </w:rPr>
-        <w:t xml:space="preserve">相当于你创建了一个类型 </w:t>
-      </w:r>
-      <w:proofErr w:type="spellStart"/>
-      <w:r>
-        <w:rPr>
-          <w:rFonts w:hint="eastAsia"/>
-        </w:rPr>
-        <w:t>enum</w:t>
-      </w:r>
-      <w:proofErr w:type="spellEnd"/>
+        <w:t>（类似低配版的子父类?）</w:t>
+      </w:r>
+    </w:p>
+    <w:p>
+      <w:r>
+        <w:rPr>
+          <w:rFonts w:hint="eastAsia"/>
+        </w:rPr>
+        <w:t>相当于你创建了一个类型 enum</w:t>
+      </w:r>
       <w:r>
         <w:t xml:space="preserve"> animal (</w:t>
       </w:r>
@@ -4365,29 +3970,11 @@
         <w:rPr>
           <w:rFonts w:hint="eastAsia"/>
         </w:rPr>
-        <w:t xml:space="preserve">可以再创造一个该类型的对象 </w:t>
-      </w:r>
-      <w:proofErr w:type="spellStart"/>
-      <w:r>
-        <w:rPr>
-          <w:rFonts w:hint="eastAsia"/>
-        </w:rPr>
-        <w:t>en</w:t>
-      </w:r>
-      <w:r>
-        <w:t>um</w:t>
-      </w:r>
-      <w:proofErr w:type="spellEnd"/>
-      <w:proofErr w:type="gramStart"/>
-      <w:r>
-        <w:t xml:space="preserve"> animal </w:t>
-      </w:r>
-      <w:proofErr w:type="spellStart"/>
-      <w:r>
-        <w:t>animal</w:t>
-      </w:r>
-      <w:proofErr w:type="spellEnd"/>
-      <w:proofErr w:type="gramEnd"/>
+        <w:t>可以再创造一个该类型的对象 en</w:t>
+      </w:r>
+      <w:r>
+        <w:t>um animal animal</w:t>
+      </w:r>
       <w:r>
         <w:rPr>
           <w:rFonts w:hint="eastAsia"/>
@@ -4531,13 +4118,8 @@
       </w:r>
     </w:p>
     <w:p>
-      <w:proofErr w:type="spellStart"/>
-      <w:r>
-        <w:t>getchar</w:t>
-      </w:r>
-      <w:proofErr w:type="spellEnd"/>
-      <w:r>
-        <w:t xml:space="preserve">() </w:t>
+      <w:r>
+        <w:t xml:space="preserve">getchar() </w:t>
       </w:r>
       <w:r>
         <w:rPr>
@@ -4547,13 +4129,8 @@
       </w:r>
     </w:p>
     <w:p>
-      <w:proofErr w:type="spellStart"/>
-      <w:r>
-        <w:t>getchar</w:t>
-      </w:r>
-      <w:proofErr w:type="spellEnd"/>
-      <w:r>
-        <w:t>()</w:t>
+      <w:r>
+        <w:t>getchar()</w:t>
       </w:r>
       <w:r>
         <w:rPr>
@@ -4579,43 +4156,13 @@
         <w:t>实际上在</w:t>
       </w:r>
       <w:r>
-        <w:t>c/</w:t>
-      </w:r>
-      <w:proofErr w:type="spellStart"/>
-      <w:r>
-        <w:t>c++</w:t>
-      </w:r>
-      <w:proofErr w:type="spellEnd"/>
-      <w:r>
-        <w:t>中EOF并不是一个字符，它仅仅是一个宏定义，其值就是-1。当然了，</w:t>
-      </w:r>
-      <w:proofErr w:type="spellStart"/>
-      <w:r>
-        <w:t>getchar</w:t>
-      </w:r>
-      <w:proofErr w:type="spellEnd"/>
-      <w:r>
-        <w:t>()函数的返回值也不是字符而是一个整型（读取成功时就返回</w:t>
+        <w:t>c/c++中EOF并不是一个字符，它仅仅是一个宏定义，其值就是-1。当然了，getchar()函数的返回值也不是字符而是一个整型（读取成功时就返回</w:t>
       </w:r>
       <w:r>
         <w:rPr>
           <w:color w:val="FF0000"/>
         </w:rPr>
-        <w:t>该字符的</w:t>
-      </w:r>
-      <w:proofErr w:type="spellStart"/>
-      <w:r>
-        <w:rPr>
-          <w:color w:val="FF0000"/>
-        </w:rPr>
-        <w:t>ASCⅡ</w:t>
-      </w:r>
-      <w:proofErr w:type="spellEnd"/>
-      <w:r>
-        <w:rPr>
-          <w:color w:val="FF0000"/>
-        </w:rPr>
-        <w:t>值</w:t>
+        <w:t>该字符的ASCⅡ值</w:t>
       </w:r>
       <w:r>
         <w:t>，失败时就返回一个-1）</w:t>
@@ -4629,31 +4176,7 @@
         <w:t>实际上，</w:t>
       </w:r>
       <w:r>
-        <w:t>^Z(</w:t>
-      </w:r>
-      <w:proofErr w:type="spellStart"/>
-      <w:r>
-        <w:t>ctrl+z</w:t>
-      </w:r>
-      <w:proofErr w:type="spellEnd"/>
-      <w:r>
-        <w:t>)的</w:t>
-      </w:r>
-      <w:proofErr w:type="spellStart"/>
-      <w:r>
-        <w:t>ASCⅡ</w:t>
-      </w:r>
-      <w:proofErr w:type="spellEnd"/>
-      <w:r>
-        <w:t>值是26，它是一个字符，只不过它含有一个</w:t>
-      </w:r>
-      <w:proofErr w:type="gramStart"/>
-      <w:r>
-        <w:t>流结束</w:t>
-      </w:r>
-      <w:proofErr w:type="gramEnd"/>
-      <w:r>
-        <w:t>标志的作用</w:t>
+        <w:t>^Z(ctrl+z)的ASCⅡ值是26，它是一个字符，只不过它含有一个流结束标志的作用</w:t>
       </w:r>
     </w:p>
     <w:p>
@@ -4678,19 +4201,11 @@
         <w:rPr>
           <w:rFonts w:hint="eastAsia"/>
         </w:rPr>
-        <w:t>在可读字符后出现也会认为字符读入，存储</w:t>
-      </w:r>
-      <w:proofErr w:type="spellStart"/>
-      <w:r>
-        <w:rPr>
-          <w:rFonts w:hint="eastAsia"/>
-        </w:rPr>
-        <w:t>ascar</w:t>
+        <w:t>在可读字符后出现也会认为字符读入，存储ascar</w:t>
       </w:r>
       <w:r>
         <w:t>II</w:t>
       </w:r>
-      <w:proofErr w:type="spellEnd"/>
       <w:r>
         <w:rPr>
           <w:rFonts w:hint="eastAsia"/>
@@ -4906,15 +4421,7 @@
         <w:t>字符与数字转换 巧用表 s</w:t>
       </w:r>
       <w:r>
-        <w:t>[ s[</w:t>
-      </w:r>
-      <w:proofErr w:type="spellStart"/>
-      <w:r>
-        <w:t>i</w:t>
-      </w:r>
-      <w:proofErr w:type="spellEnd"/>
-      <w:r>
-        <w:t>]-‘0’]</w:t>
+        <w:t>[ s[i]-‘0’]</w:t>
       </w:r>
     </w:p>
     <w:p>
@@ -5004,19 +4511,11 @@
       <w:r>
         <w:t>“”</w:t>
       </w:r>
-      <w:proofErr w:type="gramStart"/>
-      <w:r>
-        <w:rPr>
-          <w:rFonts w:hint="eastAsia"/>
-        </w:rPr>
-        <w:t>括</w:t>
-      </w:r>
-      <w:proofErr w:type="gramEnd"/>
-      <w:r>
-        <w:rPr>
-          <w:rFonts w:hint="eastAsia"/>
-        </w:rPr>
-        <w:t>起来的叫字符串字面量 字符串字面量的末尾默认被加上n</w:t>
+      <w:r>
+        <w:rPr>
+          <w:rFonts w:hint="eastAsia"/>
+        </w:rPr>
+        <w:t>括起来的叫字符串字面量 字符串字面量的末尾默认被加上n</w:t>
       </w:r>
       <w:r>
         <w:t>ull</w:t>
@@ -5036,19 +4535,9 @@
         </w:rPr>
         <w:t>八进制转义字符为</w:t>
       </w:r>
-      <w:proofErr w:type="gramStart"/>
-      <w:r>
-        <w:t>’</w:t>
-      </w:r>
-      <w:proofErr w:type="gramEnd"/>
-      <w:r>
-        <w:t>\0</w:t>
-      </w:r>
-      <w:proofErr w:type="gramStart"/>
-      <w:r>
-        <w:t>’</w:t>
-      </w:r>
-      <w:proofErr w:type="gramEnd"/>
+      <w:r>
+        <w:t>’\0’</w:t>
+      </w:r>
       <w:r>
         <w:t>---</w:t>
       </w:r>
@@ -5076,21 +4565,7 @@
         <w:rPr>
           <w:rFonts w:hint="eastAsia"/>
         </w:rPr>
-        <w:t>字符串转义字符 ：</w:t>
-      </w:r>
-      <w:proofErr w:type="gramStart"/>
-      <w:r>
-        <w:rPr>
-          <w:rFonts w:hint="eastAsia"/>
-        </w:rPr>
-        <w:t>‘</w:t>
-      </w:r>
-      <w:proofErr w:type="gramEnd"/>
-      <w:r>
-        <w:rPr>
-          <w:rFonts w:hint="eastAsia"/>
-        </w:rPr>
-        <w:t>%s</w:t>
+        <w:t>字符串转义字符 ：‘%s</w:t>
       </w:r>
     </w:p>
     <w:p>
@@ -5188,37 +4663,8 @@
         <w:t>系统对字符串常量自动加一个</w:t>
       </w:r>
       <w:r>
-        <w:t>'\0'，例如： char  str[ ]="</w:t>
-      </w:r>
-      <w:proofErr w:type="spellStart"/>
-      <w:r>
-        <w:t>liao</w:t>
-      </w:r>
-      <w:proofErr w:type="spellEnd"/>
-      <w:r>
-        <w:t>";和 char * string="</w:t>
-      </w:r>
-      <w:proofErr w:type="spellStart"/>
-      <w:r>
-        <w:t>liao</w:t>
-      </w:r>
-      <w:proofErr w:type="spellEnd"/>
-      <w:r>
-        <w:t xml:space="preserve">";   则 </w:t>
-      </w:r>
-      <w:proofErr w:type="spellStart"/>
-      <w:r>
-        <w:t>sizeof</w:t>
-      </w:r>
-      <w:proofErr w:type="spellEnd"/>
-      <w:r>
-        <w:t>(string)=5，输出到控制台为</w:t>
-      </w:r>
-      <w:proofErr w:type="spellStart"/>
-      <w:r>
-        <w:t>liao</w:t>
-      </w:r>
-      <w:proofErr w:type="spellEnd"/>
+        <w:t>'\0'，例如： char  str[ ]="liao";和 char * string="liao";   则 sizeof(string)=5，输出到控制台为liao</w:t>
+      </w:r>
     </w:p>
     <w:p>
       <w:r>
@@ -5228,85 +4674,20 @@
         <w:t>对于没有指定长度的字符数组，例如</w:t>
       </w:r>
       <w:r>
-        <w:t>char str[ ]={'</w:t>
-      </w:r>
-      <w:proofErr w:type="spellStart"/>
-      <w:r>
-        <w:t>a','b','c','d','e</w:t>
-      </w:r>
-      <w:proofErr w:type="spellEnd"/>
-      <w:r>
-        <w:t>'},系统不会在最后自动添加结束符'\0', 如果puts(str); 将会输出和</w:t>
-      </w:r>
-      <w:proofErr w:type="spellStart"/>
-      <w:r>
-        <w:t>abcde</w:t>
-      </w:r>
-      <w:proofErr w:type="spellEnd"/>
-      <w:r>
-        <w:t xml:space="preserve">和一些未知的东西。 </w:t>
-      </w:r>
-    </w:p>
-    <w:p>
-      <w:r>
-        <w:t>对于指定了长度的字符数组（初始化字符个数小于字符数组长度），例如char  string[4]={'</w:t>
-      </w:r>
-      <w:proofErr w:type="spellStart"/>
-      <w:r>
-        <w:t>a','b','c</w:t>
-      </w:r>
-      <w:proofErr w:type="spellEnd"/>
-      <w:r>
-        <w:t>'}; 系统会在最后自动添加结束符'\0'</w:t>
-      </w:r>
-    </w:p>
-    <w:p>
-      <w:r>
-        <w:t>字符数组并不要求它的最后一个字符为'\0'，甚至可以不包含'\0'。 例如char  c[5]={'</w:t>
-      </w:r>
-      <w:proofErr w:type="spellStart"/>
-      <w:r>
-        <w:t>a','b','c','d','e</w:t>
-      </w:r>
-      <w:proofErr w:type="spellEnd"/>
-      <w:r>
-        <w:t>'};也是合法的，但是用</w:t>
-      </w:r>
-      <w:proofErr w:type="spellStart"/>
-      <w:r>
-        <w:t>printf</w:t>
-      </w:r>
-      <w:proofErr w:type="spellEnd"/>
-      <w:r>
-        <w:t>("%</w:t>
-      </w:r>
-      <w:proofErr w:type="spellStart"/>
-      <w:r>
-        <w:t>s",c</w:t>
-      </w:r>
-      <w:proofErr w:type="spellEnd"/>
-      <w:r>
-        <w:t>)，输出数组时会出错。 "%s"</w:t>
-      </w:r>
-      <w:proofErr w:type="gramStart"/>
-      <w:r>
-        <w:t>格式符对字符串</w:t>
-      </w:r>
-      <w:proofErr w:type="gramEnd"/>
-      <w:r>
-        <w:t>输出时，遇结束符'\0'就停止输出。 而在前面这个字符数组中并没有结束符'\0',所以输完</w:t>
-      </w:r>
-      <w:proofErr w:type="spellStart"/>
-      <w:r>
-        <w:t>abcde</w:t>
-      </w:r>
-      <w:proofErr w:type="spellEnd"/>
-      <w:r>
-        <w:t>还会继续输出一些未知的东西。 这种情况是能用"%c"输出格式循环输出每个字符。</w:t>
-      </w:r>
-    </w:p>
-    <w:p>
-      <w:proofErr w:type="spellStart"/>
+        <w:t xml:space="preserve">char str[ ]={'a','b','c','d','e'},系统不会在最后自动添加结束符'\0', 如果puts(str); 将会输出和abcde和一些未知的东西。 </w:t>
+      </w:r>
+    </w:p>
+    <w:p>
+      <w:r>
+        <w:t>对于指定了长度的字符数组（初始化字符个数小于字符数组长度），例如char  string[4]={'a','b','c'}; 系统会在最后自动添加结束符'\0'</w:t>
+      </w:r>
+    </w:p>
+    <w:p>
+      <w:r>
+        <w:t>字符数组并不要求它的最后一个字符为'\0'，甚至可以不包含'\0'。 例如char  c[5]={'a','b','c','d','e'};也是合法的，但是用printf("%s",c)，输出数组时会出错。 "%s"格式符对字符串输出时，遇结束符'\0'就停止输出。 而在前面这个字符数组中并没有结束符'\0',所以输完abcde还会继续输出一些未知的东西。 这种情况是能用"%c"输出格式循环输出每个字符。</w:t>
+      </w:r>
+    </w:p>
+    <w:p>
       <w:r>
         <w:t>S</w:t>
       </w:r>
@@ -5314,23 +4695,8 @@
         <w:rPr>
           <w:rFonts w:hint="eastAsia"/>
         </w:rPr>
-        <w:t>canf</w:t>
-      </w:r>
-      <w:proofErr w:type="spellEnd"/>
-      <w:r>
-        <w:rPr>
-          <w:rFonts w:hint="eastAsia"/>
-        </w:rPr>
-        <w:t>的</w:t>
-      </w:r>
-      <w:proofErr w:type="gramStart"/>
-      <w:r>
-        <w:rPr>
-          <w:rFonts w:hint="eastAsia"/>
-        </w:rPr>
-        <w:t>“</w:t>
-      </w:r>
-      <w:proofErr w:type="gramEnd"/>
+        <w:t>canf的“</w:t>
+      </w:r>
       <w:r>
         <w:t>&amp;</w:t>
       </w:r>
@@ -5357,13 +4723,8 @@
         </w:rPr>
         <w:t>这是因为</w:t>
       </w:r>
-      <w:proofErr w:type="spellStart"/>
-      <w:r>
-        <w:t>scanf</w:t>
-      </w:r>
-      <w:proofErr w:type="spellEnd"/>
-      <w:r>
-        <w:t>只有在遇到\n，也就是是回车时才结束输入，但是遇到空格和tab时就会停止读取</w:t>
+      <w:r>
+        <w:t>scanf只有在遇到\n，也就是是回车时才结束输入，但是遇到空格和tab时就会停止读取</w:t>
       </w:r>
     </w:p>
     <w:p/>
@@ -5619,15 +4980,7 @@
         <w:t>遍历字符串w</w:t>
       </w:r>
       <w:r>
-        <w:t>hile(s[</w:t>
-      </w:r>
-      <w:proofErr w:type="spellStart"/>
-      <w:r>
-        <w:t>i</w:t>
-      </w:r>
-      <w:proofErr w:type="spellEnd"/>
-      <w:r>
-        <w:t>])</w:t>
+        <w:t>hile(s[i])</w:t>
       </w:r>
     </w:p>
     <w:p>
@@ -5644,35 +4997,19 @@
         <w:rPr>
           <w:rFonts w:hint="eastAsia"/>
         </w:rPr>
+        <w:t>用p</w:t>
+      </w:r>
+      <w:r>
+        <w:t xml:space="preserve">rintf+%s 2 </w:t>
+      </w:r>
+      <w:r>
+        <w:rPr>
+          <w:rFonts w:hint="eastAsia"/>
+        </w:rPr>
         <w:t>用</w:t>
       </w:r>
-      <w:proofErr w:type="spellStart"/>
-      <w:r>
-        <w:rPr>
-          <w:rFonts w:hint="eastAsia"/>
-        </w:rPr>
-        <w:t>p</w:t>
-      </w:r>
-      <w:r>
-        <w:t>rintf</w:t>
-      </w:r>
-      <w:proofErr w:type="spellEnd"/>
-      <w:r>
-        <w:t xml:space="preserve">+%s 2 </w:t>
-      </w:r>
-      <w:r>
-        <w:rPr>
-          <w:rFonts w:hint="eastAsia"/>
-        </w:rPr>
-        <w:t>用</w:t>
-      </w:r>
-      <w:proofErr w:type="spellStart"/>
-      <w:r>
-        <w:t>putchar</w:t>
-      </w:r>
-      <w:proofErr w:type="spellEnd"/>
-      <w:r>
-        <w:t xml:space="preserve"> </w:t>
+      <w:r>
+        <w:t xml:space="preserve">putchar </w:t>
       </w:r>
       <w:r>
         <w:rPr>
@@ -5701,31 +5038,7 @@
         <w:t xml:space="preserve">字符长度 </w:t>
       </w:r>
       <w:r>
-        <w:t xml:space="preserve">int </w:t>
-      </w:r>
-      <w:proofErr w:type="spellStart"/>
-      <w:r>
-        <w:t>len</w:t>
-      </w:r>
-      <w:proofErr w:type="spellEnd"/>
-      <w:r>
-        <w:t>=0; while (str[</w:t>
-      </w:r>
-      <w:proofErr w:type="spellStart"/>
-      <w:r>
-        <w:t>i</w:t>
-      </w:r>
-      <w:proofErr w:type="spellEnd"/>
-      <w:r>
-        <w:t>]){</w:t>
-      </w:r>
-      <w:proofErr w:type="spellStart"/>
-      <w:r>
-        <w:t>len</w:t>
-      </w:r>
-      <w:proofErr w:type="spellEnd"/>
-      <w:r>
-        <w:t xml:space="preserve">++;} </w:t>
+        <w:t xml:space="preserve">int len=0; while (str[i]){len++;} </w:t>
       </w:r>
       <w:r>
         <w:rPr>
@@ -5740,75 +5053,23 @@
         <w:t xml:space="preserve"> 循环遍历（int</w:t>
       </w:r>
       <w:r>
-        <w:t xml:space="preserve"> m[] </w:t>
-      </w:r>
-      <w:proofErr w:type="spellStart"/>
-      <w:r>
-        <w:t>ch</w:t>
-      </w:r>
-      <w:proofErr w:type="spellEnd"/>
-      <w:r>
-        <w:t xml:space="preserve"> s[]）{ while(s[</w:t>
-      </w:r>
-      <w:proofErr w:type="spellStart"/>
-      <w:r>
-        <w:t>i</w:t>
-      </w:r>
-      <w:proofErr w:type="spellEnd"/>
-      <w:r>
-        <w:t>]){if (s[</w:t>
-      </w:r>
-      <w:proofErr w:type="spellStart"/>
-      <w:r>
-        <w:t>i</w:t>
-      </w:r>
-      <w:proofErr w:type="spellEnd"/>
-      <w:r>
-        <w:t>]</w:t>
+        <w:t xml:space="preserve"> m[] ch s[]）{ while(s[i]){if (s[i]</w:t>
       </w:r>
       <w:r>
         <w:t>&gt;=</w:t>
       </w:r>
-      <w:proofErr w:type="gramStart"/>
       <w:r>
         <w:t>’</w:t>
       </w:r>
-      <w:proofErr w:type="gramEnd"/>
       <w:r>
         <w:t>0</w:t>
       </w:r>
-      <w:proofErr w:type="gramStart"/>
-      <w:r>
-        <w:t>’</w:t>
-      </w:r>
-      <w:proofErr w:type="gramEnd"/>
-      <w:r>
-        <w:t xml:space="preserve"> </w:t>
-      </w:r>
-      <w:r>
-        <w:t>&amp;&amp; s[</w:t>
-      </w:r>
-      <w:proofErr w:type="spellStart"/>
-      <w:r>
-        <w:t>i</w:t>
-      </w:r>
-      <w:proofErr w:type="spellEnd"/>
-      <w:r>
-        <w:t>]&lt;=</w:t>
-      </w:r>
-      <w:proofErr w:type="gramStart"/>
-      <w:r>
-        <w:t>’</w:t>
-      </w:r>
-      <w:proofErr w:type="gramEnd"/>
-      <w:r>
-        <w:t>9</w:t>
-      </w:r>
-      <w:proofErr w:type="gramStart"/>
-      <w:r>
-        <w:t>’</w:t>
-      </w:r>
-      <w:proofErr w:type="gramEnd"/>
+      <w:r>
+        <w:t xml:space="preserve">’ </w:t>
+      </w:r>
+      <w:r>
+        <w:t>&amp;&amp; s[i]&lt;=’9’</w:t>
+      </w:r>
       <w:r>
         <w:rPr>
           <w:rFonts w:hint="eastAsia"/>
@@ -5825,15 +5086,7 @@
         <w:t>m</w:t>
       </w:r>
       <w:r>
-        <w:t>[s[</w:t>
-      </w:r>
-      <w:proofErr w:type="spellStart"/>
-      <w:r>
-        <w:t>i</w:t>
-      </w:r>
-      <w:proofErr w:type="spellEnd"/>
-      <w:r>
-        <w:t>]-‘0’]++;}}</w:t>
+        <w:t>[s[i]-‘0’]++;}}</w:t>
       </w:r>
     </w:p>
     <w:p>
@@ -5853,33 +5106,13 @@
         <w:t>inc</w:t>
       </w:r>
       <w:r>
-        <w:t>lude &lt;</w:t>
-      </w:r>
-      <w:proofErr w:type="spellStart"/>
-      <w:r>
-        <w:t>ctype.h</w:t>
-      </w:r>
-      <w:proofErr w:type="spellEnd"/>
-      <w:r>
-        <w:t xml:space="preserve">&gt; </w:t>
-      </w:r>
-      <w:proofErr w:type="spellStart"/>
-      <w:r>
-        <w:t>tosuper</w:t>
-      </w:r>
-      <w:proofErr w:type="spellEnd"/>
-      <w:r>
-        <w:rPr>
-          <w:rFonts w:hint="eastAsia"/>
-        </w:rPr>
-        <w:t xml:space="preserve">转大写 </w:t>
-      </w:r>
-      <w:proofErr w:type="spellStart"/>
-      <w:r>
-        <w:rPr>
-          <w:rFonts w:hint="eastAsia"/>
-        </w:rPr>
-        <w:t>t</w:t>
+        <w:t>lude &lt;ctype.h&gt; tosuper</w:t>
+      </w:r>
+      <w:r>
+        <w:rPr>
+          <w:rFonts w:hint="eastAsia"/>
+        </w:rPr>
+        <w:t>转大写 t</w:t>
       </w:r>
       <w:r>
         <w:t>o</w:t>
@@ -5890,7 +5123,6 @@
         </w:rPr>
         <w:t>lower</w:t>
       </w:r>
-      <w:proofErr w:type="spellEnd"/>
       <w:r>
         <w:t xml:space="preserve"> </w:t>
       </w:r>
@@ -6562,7 +5794,26 @@
         <w:rPr>
           <w:rFonts w:hint="eastAsia"/>
         </w:rPr>
-        <w:t>指针名原则上会被解释为指向该数组</w:t>
+        <w:t>数组</w:t>
+      </w:r>
+      <w:r>
+        <w:rPr>
+          <w:rFonts w:hint="eastAsia"/>
+        </w:rPr>
+        <w:t>名原则上会被</w:t>
+      </w:r>
+      <w:r>
+        <w:rPr>
+          <w:rFonts w:hint="eastAsia"/>
+          <w:color w:val="FF0000"/>
+        </w:rPr>
+        <w:t>解释为</w:t>
+      </w:r>
+      <w:r>
+        <w:rPr>
+          <w:rFonts w:hint="eastAsia"/>
+        </w:rPr>
+        <w:t>指向该数组</w:t>
       </w:r>
       <w:r>
         <w:rPr>
@@ -6608,6 +5859,12 @@
           <w:rFonts w:hint="eastAsia"/>
         </w:rPr>
         <w:t>）</w:t>
+      </w:r>
+      <w:r>
+        <w:rPr>
+          <w:rFonts w:hint="eastAsia"/>
+        </w:rPr>
+        <w:t>但他没有另辟空间</w:t>
       </w:r>
     </w:p>
     <w:p>
@@ -6880,11 +6137,7 @@
         <w:t xml:space="preserve">地址相当于往后推一位 </w:t>
       </w:r>
       <w:r>
-        <w:t>+</w:t>
-      </w:r>
-      <w:proofErr w:type="spellStart"/>
-      <w:r>
-        <w:t>size</w:t>
+        <w:t>+size</w:t>
       </w:r>
       <w:r>
         <w:rPr>
@@ -6892,7 +6145,6 @@
         </w:rPr>
         <w:t>of</w:t>
       </w:r>
-      <w:proofErr w:type="spellEnd"/>
       <w:r>
         <w:rPr>
           <w:rFonts w:hint="eastAsia"/>
@@ -6917,7 +6169,6 @@
         </w:rPr>
         <w:t>然后数组的元素挨着的</w:t>
       </w:r>
-      <w:proofErr w:type="spellStart"/>
       <w:r>
         <w:rPr>
           <w:rFonts w:hint="eastAsia"/>
@@ -6925,11 +6176,7 @@
         <w:t>p</w:t>
       </w:r>
       <w:r>
-        <w:t>+i</w:t>
-      </w:r>
-      <w:proofErr w:type="spellEnd"/>
-      <w:r>
-        <w:t>=</w:t>
+        <w:t>+i=</w:t>
       </w:r>
       <w:r>
         <w:rPr>
@@ -6938,15 +6185,7 @@
         <w:t>a</w:t>
       </w:r>
       <w:r>
-        <w:t xml:space="preserve">[ </w:t>
-      </w:r>
-      <w:proofErr w:type="spellStart"/>
-      <w:r>
-        <w:t>i</w:t>
-      </w:r>
-      <w:proofErr w:type="spellEnd"/>
-      <w:r>
-        <w:t xml:space="preserve"> ] </w:t>
+        <w:t xml:space="preserve">[ i ] </w:t>
       </w:r>
     </w:p>
     <w:p/>
@@ -6994,15 +6233,7 @@
     </w:p>
     <w:p>
       <w:r>
-        <w:t xml:space="preserve">Int </w:t>
-      </w:r>
-      <w:proofErr w:type="gramStart"/>
-      <w:r>
-        <w:t>a[</w:t>
-      </w:r>
-      <w:proofErr w:type="gramEnd"/>
-      <w:r>
-        <w:t xml:space="preserve"> ]={0,1,2,3,4}</w:t>
+        <w:t>Int a[ ]={0,1,2,3,4}</w:t>
       </w:r>
     </w:p>
     <w:p>
@@ -7013,7 +6244,16 @@
         <w:t>I</w:t>
       </w:r>
       <w:r>
-        <w:t xml:space="preserve">nt *p = a;  </w:t>
+        <w:t>nt *p = a</w:t>
+      </w:r>
+      <w:r>
+        <w:rPr>
+          <w:rFonts w:hint="eastAsia"/>
+        </w:rPr>
+        <w:t>（第一个元素的地址）</w:t>
+      </w:r>
+      <w:r>
+        <w:t xml:space="preserve">;  </w:t>
       </w:r>
       <w:r>
         <w:rPr>
@@ -7073,15 +6313,7 @@
         </w:rPr>
       </w:pPr>
       <w:r>
-        <w:t>你可以认为是上面所说的盒子的号码，“ * ”是解引用操作符，你可以把它理解</w:t>
-      </w:r>
-      <w:proofErr w:type="gramStart"/>
-      <w:r>
-        <w:t>成打开</w:t>
-      </w:r>
-      <w:proofErr w:type="gramEnd"/>
-      <w:r>
-        <w:t>盒子，</w:t>
+        <w:t>你可以认为是上面所说的盒子的号码，“ * ”是解引用操作符，你可以把它理解成打开盒子，</w:t>
       </w:r>
       <w:r>
         <w:rPr>
@@ -7630,22 +6862,132 @@
         <w:t>找到a</w:t>
       </w:r>
       <w:r>
+        <w:t>0</w:t>
+      </w:r>
+      <w:r>
+        <w:rPr>
+          <w:rFonts w:hint="eastAsia"/>
+        </w:rPr>
+        <w:t xml:space="preserve">的位置 </w:t>
+      </w:r>
+      <w:r>
+        <w:t>*&amp;</w:t>
+      </w:r>
+      <w:r>
+        <w:rPr>
+          <w:rFonts w:hint="eastAsia"/>
+        </w:rPr>
+        <w:t>a[</w:t>
+      </w:r>
+      <w:r>
+        <w:t>0]</w:t>
+      </w:r>
+      <w:r>
+        <w:rPr>
+          <w:rFonts w:hint="eastAsia"/>
+        </w:rPr>
+        <w:t>取地址中的内容 其实就是取a</w:t>
+      </w:r>
+      <w:r>
         <w:t>2</w:t>
       </w:r>
       <w:r>
         <w:rPr>
           <w:rFonts w:hint="eastAsia"/>
         </w:rPr>
-        <w:t xml:space="preserve">的位置 </w:t>
-      </w:r>
-      <w:r>
-        <w:t>*&amp;</w:t>
-      </w:r>
-      <w:r>
-        <w:rPr>
-          <w:rFonts w:hint="eastAsia"/>
-        </w:rPr>
-        <w:t>a[</w:t>
+        <w:t>的值</w:t>
+      </w:r>
+    </w:p>
+    <w:p>
+      <w:r>
+        <w:rPr>
+          <w:rFonts w:hint="eastAsia"/>
+        </w:rPr>
+        <w:t xml:space="preserve">给指针赋值 只能用地址 </w:t>
+      </w:r>
+    </w:p>
+    <w:p>
+      <w:pPr>
+        <w:rPr>
+          <w:rFonts w:hint="eastAsia"/>
+        </w:rPr>
+      </w:pPr>
+      <w:r>
+        <w:rPr>
+          <w:rFonts w:hint="eastAsia"/>
+        </w:rPr>
+        <w:t>可以这样理解*</w:t>
+      </w:r>
+      <w:r>
+        <w:t xml:space="preserve"> 1</w:t>
+      </w:r>
+      <w:r>
+        <w:rPr>
+          <w:rFonts w:hint="eastAsia"/>
+        </w:rPr>
+        <w:t>。用于定义指针：类型+</w:t>
+      </w:r>
+      <w:r>
+        <w:t>* 2.</w:t>
+      </w:r>
+      <w:r>
+        <w:rPr>
+          <w:rFonts w:hint="eastAsia"/>
+        </w:rPr>
+        <w:t>用于取指针里的值</w:t>
+      </w:r>
+    </w:p>
+    <w:p>
+      <w:r>
+        <w:rPr>
+          <w:rFonts w:hint="eastAsia"/>
+        </w:rPr>
+        <w:t>定义数组时，向编译器申请一段连续的空间。</w:t>
+      </w:r>
+    </w:p>
+    <w:p>
+      <w:r>
+        <w:rPr>
+          <w:rFonts w:hint="eastAsia"/>
+        </w:rPr>
+        <w:t>指针</w:t>
+      </w:r>
+      <w:r>
+        <w:t>[ i ] 表示以指针当前位置为起点，向后跳过i个该指针所指类型的大小的空间。</w:t>
+      </w:r>
+    </w:p>
+    <w:p>
+      <w:r>
+        <w:t>p[q] 等价于 *(p+q)，若pq都不是指针则会报错!</w:t>
+      </w:r>
+      <w:r>
+        <w:t xml:space="preserve"> i[arr] 等价于 *(i+arr) 等价于 *(arr + i) 等价于 arr[i]</w:t>
+      </w:r>
+    </w:p>
+    <w:p>
+      <w:r>
+        <w:rPr>
+          <w:rFonts w:hint="eastAsia"/>
+        </w:rPr>
+        <w:t>数组在函数中传递实际为指针本身地址 比如我定义数组a</w:t>
+      </w:r>
+      <w:r>
+        <w:t xml:space="preserve">  </w:t>
+      </w:r>
+      <w:r>
+        <w:rPr>
+          <w:rFonts w:hint="eastAsia"/>
+        </w:rPr>
+        <w:t>a本身是一个</w:t>
+      </w:r>
+      <w:r>
+        <w:t>&amp;a</w:t>
+      </w:r>
+      <w:r>
+        <w:rPr>
+          <w:rFonts w:hint="eastAsia"/>
+        </w:rPr>
+        <w:t>[</w:t>
       </w:r>
       <w:r>
         <w:t>0]</w:t>
@@ -7654,226 +6996,38 @@
         <w:rPr>
           <w:rFonts w:hint="eastAsia"/>
         </w:rPr>
-        <w:t>取地址中的内容 其实就是取a</w:t>
-      </w:r>
-      <w:r>
-        <w:t>2</w:t>
-      </w:r>
-      <w:r>
-        <w:rPr>
-          <w:rFonts w:hint="eastAsia"/>
-        </w:rPr>
-        <w:t>的值</w:t>
-      </w:r>
-    </w:p>
-    <w:p>
-      <w:r>
-        <w:rPr>
-          <w:rFonts w:hint="eastAsia"/>
-        </w:rPr>
-        <w:t>定义数组时，向编译器申请一段连续的空间。</w:t>
-      </w:r>
-    </w:p>
-    <w:p>
-      <w:r>
-        <w:rPr>
-          <w:rFonts w:hint="eastAsia"/>
-        </w:rPr>
-        <w:t>指针</w:t>
-      </w:r>
-      <w:r>
-        <w:t xml:space="preserve">[ </w:t>
-      </w:r>
-      <w:proofErr w:type="spellStart"/>
-      <w:r>
-        <w:t>i</w:t>
-      </w:r>
-      <w:proofErr w:type="spellEnd"/>
-      <w:r>
-        <w:t xml:space="preserve"> ] 表示以指针当前位置为起点，向后跳过</w:t>
-      </w:r>
-      <w:proofErr w:type="spellStart"/>
-      <w:r>
-        <w:t>i</w:t>
-      </w:r>
-      <w:proofErr w:type="spellEnd"/>
-      <w:proofErr w:type="gramStart"/>
-      <w:r>
-        <w:t>个</w:t>
-      </w:r>
-      <w:proofErr w:type="gramEnd"/>
-      <w:r>
-        <w:t>该指针所指类型的大小的空间。</w:t>
-      </w:r>
-    </w:p>
-    <w:p>
-      <w:r>
-        <w:t>p[q] 等价于 *(</w:t>
-      </w:r>
-      <w:proofErr w:type="spellStart"/>
-      <w:r>
-        <w:t>p+q</w:t>
-      </w:r>
-      <w:proofErr w:type="spellEnd"/>
-      <w:r>
-        <w:t>)，若</w:t>
-      </w:r>
-      <w:proofErr w:type="spellStart"/>
-      <w:r>
-        <w:t>pq</w:t>
-      </w:r>
-      <w:proofErr w:type="spellEnd"/>
-      <w:r>
-        <w:t>都不是指针则会报错!</w:t>
+        <w:t>，是a</w:t>
+      </w:r>
+      <w:r>
+        <w:t>[0]</w:t>
+      </w:r>
+      <w:r>
+        <w:rPr>
+          <w:rFonts w:hint="eastAsia"/>
+        </w:rPr>
+        <w:t>的地址也可以理解为指向</w:t>
+      </w:r>
+      <w:r>
+        <w:t>a[0]</w:t>
+      </w:r>
+      <w:r>
+        <w:rPr>
+          <w:rFonts w:hint="eastAsia"/>
+        </w:rPr>
+        <w:t>的指针 我将这个地址（指针）传给函数中的定义的数组v</w:t>
       </w:r>
       <w:r>
         <w:t xml:space="preserve"> </w:t>
       </w:r>
-      <w:proofErr w:type="spellStart"/>
-      <w:r>
-        <w:t>i</w:t>
-      </w:r>
-      <w:proofErr w:type="spellEnd"/>
-      <w:r>
-        <w:t>[</w:t>
-      </w:r>
-      <w:proofErr w:type="spellStart"/>
-      <w:r>
-        <w:t>arr</w:t>
-      </w:r>
-      <w:proofErr w:type="spellEnd"/>
-      <w:r>
-        <w:t>] 等价于 *(</w:t>
-      </w:r>
-      <w:proofErr w:type="spellStart"/>
-      <w:r>
-        <w:t>i+arr</w:t>
-      </w:r>
-      <w:proofErr w:type="spellEnd"/>
-      <w:r>
-        <w:t>) 等价于 *(</w:t>
-      </w:r>
-      <w:proofErr w:type="spellStart"/>
-      <w:r>
-        <w:t>arr</w:t>
-      </w:r>
-      <w:proofErr w:type="spellEnd"/>
-      <w:r>
-        <w:t xml:space="preserve"> + </w:t>
-      </w:r>
-      <w:proofErr w:type="spellStart"/>
-      <w:r>
-        <w:t>i</w:t>
-      </w:r>
-      <w:proofErr w:type="spellEnd"/>
-      <w:r>
-        <w:t xml:space="preserve">) 等价于 </w:t>
-      </w:r>
-      <w:proofErr w:type="spellStart"/>
-      <w:r>
-        <w:t>arr</w:t>
-      </w:r>
-      <w:proofErr w:type="spellEnd"/>
-      <w:r>
-        <w:t>[</w:t>
-      </w:r>
-      <w:proofErr w:type="spellStart"/>
-      <w:r>
-        <w:t>i</w:t>
-      </w:r>
-      <w:proofErr w:type="spellEnd"/>
-      <w:r>
-        <w:t>]</w:t>
-      </w:r>
-    </w:p>
-    <w:p>
-      <w:r>
-        <w:rPr>
-          <w:rFonts w:hint="eastAsia"/>
-        </w:rPr>
-        <w:t>数组在函数中传递实际为指针本身地址 比如我定义数组</w:t>
-      </w:r>
-      <w:proofErr w:type="spellStart"/>
-      <w:r>
-        <w:rPr>
-          <w:rFonts w:hint="eastAsia"/>
-        </w:rPr>
+      <w:r>
+        <w:rPr>
+          <w:rFonts w:hint="eastAsia"/>
+        </w:rPr>
+        <w:t>v同样也是一个放地址的东西或者理解为a指针为一个变量，将&amp;</w:t>
+      </w:r>
+      <w:r>
         <w:t>a</w:t>
       </w:r>
-      <w:proofErr w:type="spellEnd"/>
-      <w:r>
-        <w:t xml:space="preserve">  </w:t>
-      </w:r>
-      <w:proofErr w:type="spellStart"/>
-      <w:r>
-        <w:rPr>
-          <w:rFonts w:hint="eastAsia"/>
-        </w:rPr>
-        <w:t>a</w:t>
-      </w:r>
-      <w:proofErr w:type="spellEnd"/>
-      <w:r>
-        <w:rPr>
-          <w:rFonts w:hint="eastAsia"/>
-        </w:rPr>
-        <w:t>本身是一个</w:t>
-      </w:r>
-      <w:r>
-        <w:t>&amp;a</w:t>
-      </w:r>
-      <w:r>
-        <w:rPr>
-          <w:rFonts w:hint="eastAsia"/>
-        </w:rPr>
-        <w:t>[</w:t>
-      </w:r>
-      <w:r>
-        <w:t>0]</w:t>
-      </w:r>
-      <w:r>
-        <w:rPr>
-          <w:rFonts w:hint="eastAsia"/>
-        </w:rPr>
-        <w:t>，是a</w:t>
-      </w:r>
-      <w:r>
-        <w:t>[0]</w:t>
-      </w:r>
-      <w:r>
-        <w:rPr>
-          <w:rFonts w:hint="eastAsia"/>
-        </w:rPr>
-        <w:t>的地址也可以理解为指向</w:t>
-      </w:r>
-      <w:r>
-        <w:t>a[0]</w:t>
-      </w:r>
-      <w:r>
-        <w:rPr>
-          <w:rFonts w:hint="eastAsia"/>
-        </w:rPr>
-        <w:t>的指针 我将这个地址（指针）传给函数中的定义的数组v</w:t>
-      </w:r>
-      <w:r>
-        <w:t xml:space="preserve"> </w:t>
-      </w:r>
-      <w:proofErr w:type="spellStart"/>
-      <w:r>
-        <w:rPr>
-          <w:rFonts w:hint="eastAsia"/>
-        </w:rPr>
-        <w:t>v</w:t>
-      </w:r>
-      <w:proofErr w:type="spellEnd"/>
-      <w:r>
-        <w:rPr>
-          <w:rFonts w:hint="eastAsia"/>
-        </w:rPr>
-        <w:t>同样也是一个放地址的东西或者理解为a指针为一个变量，将&amp;</w:t>
-      </w:r>
-      <w:r>
-        <w:t>a</w:t>
-      </w:r>
       <w:r>
         <w:rPr>
           <w:rFonts w:hint="eastAsia"/>
@@ -7886,44 +7040,15 @@
         <w:rPr>
           <w:rFonts w:hint="eastAsia"/>
         </w:rPr>
-        <w:t>关于</w:t>
-      </w:r>
-      <w:proofErr w:type="spellStart"/>
-      <w:r>
-        <w:rPr>
-          <w:rFonts w:hint="eastAsia"/>
-        </w:rPr>
-        <w:t>s</w:t>
+        <w:t>关于s</w:t>
       </w:r>
       <w:r>
         <w:t>printf</w:t>
       </w:r>
-      <w:proofErr w:type="spellEnd"/>
-    </w:p>
-    <w:p>
-      <w:proofErr w:type="spellStart"/>
-      <w:r>
-        <w:t>sprintf</w:t>
-      </w:r>
-      <w:proofErr w:type="spellEnd"/>
-      <w:r>
-        <w:t>最常见的应用之一莫过于把整数打印到字符串中，所以，</w:t>
-      </w:r>
-      <w:proofErr w:type="spellStart"/>
-      <w:r>
-        <w:t>spritnf</w:t>
-      </w:r>
-      <w:proofErr w:type="spellEnd"/>
-      <w:r>
-        <w:t xml:space="preserve"> 在大多数场合可以替代</w:t>
-      </w:r>
-      <w:proofErr w:type="spellStart"/>
-      <w:r>
-        <w:t>itoa</w:t>
-      </w:r>
-      <w:proofErr w:type="spellEnd"/>
-      <w:r>
-        <w:t>（把一个整数转换为字符串）。如：</w:t>
+    </w:p>
+    <w:p>
+      <w:r>
+        <w:t>sprintf最常见的应用之一莫过于把整数打印到字符串中，所以，spritnf 在大多数场合可以替代itoa（把一个整数转换为字符串）。如：</w:t>
       </w:r>
     </w:p>
     <w:p>
@@ -7990,13 +7115,8 @@
             <w:hideMark/>
           </w:tcPr>
           <w:p>
-            <w:proofErr w:type="spellStart"/>
             <w:r>
-              <w:t>sprintf</w:t>
-            </w:r>
-            <w:proofErr w:type="spellEnd"/>
-            <w:r>
-              <w:t>(s, "%d", 123); // 产生"123"</w:t>
+              <w:t>sprintf(s, "%d", 123); // 产生"123"</w:t>
             </w:r>
           </w:p>
         </w:tc>
@@ -8004,23 +7124,7 @@
     </w:tbl>
     <w:p>
       <w:r>
-        <w:t>在格式</w:t>
-      </w:r>
-      <w:proofErr w:type="gramStart"/>
-      <w:r>
-        <w:t>串内部</w:t>
-      </w:r>
-      <w:proofErr w:type="gramEnd"/>
-      <w:r>
-        <w:t>使用一些以“%”开头的格式说明符（format specifications）来占据一个位置，在后边</w:t>
-      </w:r>
-      <w:proofErr w:type="gramStart"/>
-      <w:r>
-        <w:t>的变参列表</w:t>
-      </w:r>
-      <w:proofErr w:type="gramEnd"/>
-      <w:r>
-        <w:t>中提供相应的变量，最终函数就会用相应位置的变量来替代那个说明符，产生一个调用者想要 的字符串。</w:t>
+        <w:t>在格式串内部使用一些以“%”开头的格式说明符（format specifications）来占据一个位置，在后边的变参列表中提供相应的变量，最终函数就会用相应位置的变量来替代那个说明符，产生一个调用者想要 的字符串。</w:t>
       </w:r>
     </w:p>
     <w:p>
@@ -8032,14 +7136,12 @@
       </w:r>
     </w:p>
     <w:p>
-      <w:proofErr w:type="spellStart"/>
       <w:r>
         <w:t>S</w:t>
       </w:r>
       <w:r>
         <w:t>trcmp</w:t>
       </w:r>
-      <w:proofErr w:type="spellEnd"/>
       <w:r>
         <w:t xml:space="preserve"> </w:t>
       </w:r>
@@ -8051,7 +7153,6 @@
       </w:r>
     </w:p>
     <w:p>
-      <w:proofErr w:type="spellStart"/>
       <w:r>
         <w:t>S</w:t>
       </w:r>
@@ -8062,9 +7163,30 @@
         <w:t>tr</w:t>
       </w:r>
       <w:r>
-        <w:t>cpy</w:t>
-      </w:r>
-      <w:proofErr w:type="spellEnd"/>
+        <w:t xml:space="preserve">cpy </w:t>
+      </w:r>
+      <w:r>
+        <w:rPr>
+          <w:rFonts w:hint="eastAsia"/>
+        </w:rPr>
+        <w:t>复制数组</w:t>
+      </w:r>
+    </w:p>
+    <w:p>
+      <w:pPr>
+        <w:rPr>
+          <w:rFonts w:hint="eastAsia"/>
+        </w:rPr>
+      </w:pPr>
+      <w:r>
+        <w:t>S</w:t>
+      </w:r>
+      <w:r>
+        <w:rPr>
+          <w:rFonts w:hint="eastAsia"/>
+        </w:rPr>
+        <w:t>trlen</w:t>
+      </w:r>
       <w:r>
         <w:t xml:space="preserve"> </w:t>
       </w:r>
@@ -8072,29 +7194,16 @@
         <w:rPr>
           <w:rFonts w:hint="eastAsia"/>
         </w:rPr>
-        <w:t>复制数组</w:t>
-      </w:r>
-    </w:p>
-    <w:p>
-      <w:proofErr w:type="spellStart"/>
-      <w:r>
-        <w:t>S</w:t>
-      </w:r>
-      <w:r>
-        <w:rPr>
-          <w:rFonts w:hint="eastAsia"/>
-        </w:rPr>
-        <w:t>trlen</w:t>
-      </w:r>
-      <w:proofErr w:type="spellEnd"/>
-      <w:r>
+        <w:t>获取字符串长度</w:t>
+      </w:r>
+      <w:r>
+        <w:rPr>
+          <w:rFonts w:hint="eastAsia"/>
+        </w:rPr>
         <w:t xml:space="preserve"> </w:t>
       </w:r>
       <w:r>
-        <w:rPr>
-          <w:rFonts w:hint="eastAsia"/>
-        </w:rPr>
-        <w:t>获取字符串长度</w:t>
+        <w:t>while(*s++) len++</w:t>
       </w:r>
     </w:p>
     <w:tbl>
@@ -8206,21 +7315,8 @@
                 <w:kern w:val="0"/>
                 <w:szCs w:val="21"/>
               </w:rPr>
-              <w:t>自</w:t>
+              <w:t>自增对象</w:t>
             </w:r>
-            <w:proofErr w:type="gramStart"/>
-            <w:r>
-              <w:rPr>
-                <w:rFonts w:ascii="Arial" w:eastAsia="宋体" w:hAnsi="Arial" w:cs="Arial"/>
-                <w:b/>
-                <w:bCs/>
-                <w:color w:val="4F4F4F"/>
-                <w:kern w:val="0"/>
-                <w:szCs w:val="21"/>
-              </w:rPr>
-              <w:t>增对象</w:t>
-            </w:r>
-            <w:proofErr w:type="gramEnd"/>
           </w:p>
         </w:tc>
         <w:tc>
@@ -8620,27 +7716,7 @@
                 <w:kern w:val="0"/>
                 <w:szCs w:val="21"/>
               </w:rPr>
-              <w:t>(*</w:t>
-            </w:r>
-            <w:proofErr w:type="gramStart"/>
-            <w:r>
-              <w:rPr>
-                <w:rFonts w:ascii="Arial" w:eastAsia="宋体" w:hAnsi="Arial" w:cs="Arial"/>
-                <w:color w:val="4F4F4F"/>
-                <w:kern w:val="0"/>
-                <w:szCs w:val="21"/>
-              </w:rPr>
-              <w:t>s)+</w:t>
-            </w:r>
-            <w:proofErr w:type="gramEnd"/>
-            <w:r>
-              <w:rPr>
-                <w:rFonts w:ascii="Arial" w:eastAsia="宋体" w:hAnsi="Arial" w:cs="Arial"/>
-                <w:color w:val="4F4F4F"/>
-                <w:kern w:val="0"/>
-                <w:szCs w:val="21"/>
-              </w:rPr>
-              <w:t>+</w:t>
+              <w:t>(*s)++</w:t>
             </w:r>
           </w:p>
         </w:tc>
@@ -8768,27 +7844,7 @@
                 <w:kern w:val="0"/>
                 <w:szCs w:val="21"/>
               </w:rPr>
-              <w:t>((*</w:t>
-            </w:r>
-            <w:proofErr w:type="gramStart"/>
-            <w:r>
-              <w:rPr>
-                <w:rFonts w:ascii="Arial" w:eastAsia="宋体" w:hAnsi="Arial" w:cs="Arial"/>
-                <w:color w:val="4F4F4F"/>
-                <w:kern w:val="0"/>
-                <w:szCs w:val="21"/>
-              </w:rPr>
-              <w:t>s)+</w:t>
-            </w:r>
-            <w:proofErr w:type="gramEnd"/>
-            <w:r>
-              <w:rPr>
-                <w:rFonts w:ascii="Arial" w:eastAsia="宋体" w:hAnsi="Arial" w:cs="Arial"/>
-                <w:color w:val="4F4F4F"/>
-                <w:kern w:val="0"/>
-                <w:szCs w:val="21"/>
-              </w:rPr>
-              <w:t>+)</w:t>
+              <w:t>((*s)++)</w:t>
             </w:r>
           </w:p>
         </w:tc>
@@ -9135,7 +8191,945 @@
       </w:tr>
     </w:tbl>
     <w:p/>
+    <w:p>
+      <w:r>
+        <w:rPr>
+          <w:rFonts w:hint="eastAsia"/>
+        </w:rPr>
+        <w:t xml:space="preserve">数组实现字符串 </w:t>
+      </w:r>
+      <w:r>
+        <w:t>char</w:t>
+      </w:r>
+      <w:r>
+        <w:t xml:space="preserve"> </w:t>
+      </w:r>
+      <w:r>
+        <w:rPr>
+          <w:rFonts w:hint="eastAsia"/>
+        </w:rPr>
+        <w:t>s</w:t>
+      </w:r>
+      <w:r>
+        <w:t>[4]={‘A’,’B’,’C’,’\0’} char</w:t>
+      </w:r>
+      <w:r>
+        <w:t xml:space="preserve"> s </w:t>
+      </w:r>
+      <w:r>
+        <w:t xml:space="preserve">[4] =”ABC” sizeof </w:t>
+      </w:r>
+      <w:r>
+        <w:rPr>
+          <w:rFonts w:hint="eastAsia"/>
+        </w:rPr>
+        <w:t>就是数组长度</w:t>
+      </w:r>
+    </w:p>
+    <w:p>
+      <w:r>
+        <w:rPr>
+          <w:rFonts w:hint="eastAsia"/>
+        </w:rPr>
+        <w:t xml:space="preserve">指针实现字符串 </w:t>
+      </w:r>
+      <w:r>
+        <w:t>*str</w:t>
+      </w:r>
+      <w:r>
+        <w:t>=”ABC”</w:t>
+      </w:r>
+      <w:r>
+        <w:t xml:space="preserve"> sizeof </w:t>
+      </w:r>
+      <w:r>
+        <w:rPr>
+          <w:rFonts w:hint="eastAsia"/>
+        </w:rPr>
+        <w:t>是指针长度 指针s</w:t>
+      </w:r>
+      <w:r>
+        <w:t>tr</w:t>
+      </w:r>
+      <w:r>
+        <w:rPr>
+          <w:rFonts w:hint="eastAsia"/>
+        </w:rPr>
+        <w:t>和“A</w:t>
+      </w:r>
+      <w:r>
+        <w:t>BC</w:t>
+      </w:r>
+      <w:r>
+        <w:rPr>
+          <w:rFonts w:hint="eastAsia"/>
+        </w:rPr>
+        <w:t>”分别存储再不同</w:t>
+      </w:r>
+      <w:r>
+        <w:rPr>
+          <w:rFonts w:hint="eastAsia"/>
+        </w:rPr>
+        <w:t xml:space="preserve">内存 </w:t>
+      </w:r>
+    </w:p>
+    <w:p>
+      <w:r>
+        <w:t>S ,str</w:t>
+      </w:r>
+      <w:r>
+        <w:rPr>
+          <w:rFonts w:hint="eastAsia"/>
+        </w:rPr>
+        <w:t xml:space="preserve">均指向字符串的首位指针 </w:t>
+      </w:r>
+      <w:r>
+        <w:t>s</w:t>
+      </w:r>
+      <w:r>
+        <w:rPr>
+          <w:rFonts w:hint="eastAsia"/>
+        </w:rPr>
+        <w:t>本身没有位置 不可以直接修改值</w:t>
+      </w:r>
+    </w:p>
+    <w:p>
+      <w:pPr>
+        <w:rPr>
+          <w:rFonts w:hint="eastAsia"/>
+        </w:rPr>
+      </w:pPr>
+      <w:r>
+        <w:drawing>
+          <wp:anchor distT="0" distB="0" distL="114300" distR="114300" simplePos="0" relativeHeight="251747328" behindDoc="1" locked="0" layoutInCell="1" allowOverlap="1" wp14:anchorId="09A32885" wp14:editId="62B95A97">
+            <wp:simplePos x="0" y="0"/>
+            <wp:positionH relativeFrom="column">
+              <wp:posOffset>152400</wp:posOffset>
+            </wp:positionH>
+            <wp:positionV relativeFrom="paragraph">
+              <wp:posOffset>11209</wp:posOffset>
+            </wp:positionV>
+            <wp:extent cx="3800475" cy="2414270"/>
+            <wp:effectExtent l="0" t="0" r="9525" b="5080"/>
+            <wp:wrapNone/>
+            <wp:docPr id="48" name="图片 48"/>
+            <wp:cNvGraphicFramePr>
+              <a:graphicFrameLocks xmlns:a="http://schemas.openxmlformats.org/drawingml/2006/main" noChangeAspect="1"/>
+            </wp:cNvGraphicFramePr>
+            <a:graphic xmlns:a="http://schemas.openxmlformats.org/drawingml/2006/main">
+              <a:graphicData uri="http://schemas.openxmlformats.org/drawingml/2006/picture">
+                <pic:pic xmlns:pic="http://schemas.openxmlformats.org/drawingml/2006/picture">
+                  <pic:nvPicPr>
+                    <pic:cNvPr id="1" name=""/>
+                    <pic:cNvPicPr/>
+                  </pic:nvPicPr>
+                  <pic:blipFill>
+                    <a:blip r:embed="rId84">
+                      <a:extLst>
+                        <a:ext uri="{28A0092B-C50C-407E-A947-70E740481C1C}">
+                          <a14:useLocalDpi xmlns:a14="http://schemas.microsoft.com/office/drawing/2010/main" val="0"/>
+                        </a:ext>
+                      </a:extLst>
+                    </a:blip>
+                    <a:stretch>
+                      <a:fillRect/>
+                    </a:stretch>
+                  </pic:blipFill>
+                  <pic:spPr>
+                    <a:xfrm>
+                      <a:off x="0" y="0"/>
+                      <a:ext cx="3800475" cy="2414270"/>
+                    </a:xfrm>
+                    <a:prstGeom prst="rect">
+                      <a:avLst/>
+                    </a:prstGeom>
+                  </pic:spPr>
+                </pic:pic>
+              </a:graphicData>
+            </a:graphic>
+            <wp14:sizeRelH relativeFrom="margin">
+              <wp14:pctWidth>0</wp14:pctWidth>
+            </wp14:sizeRelH>
+            <wp14:sizeRelV relativeFrom="margin">
+              <wp14:pctHeight>0</wp14:pctHeight>
+            </wp14:sizeRelV>
+          </wp:anchor>
+        </w:drawing>
+      </w:r>
+    </w:p>
     <w:p/>
+    <w:p/>
+    <w:p/>
+    <w:p>
+      <w:r>
+        <w:rPr>
+          <w:rFonts w:hint="eastAsia"/>
+        </w:rPr>
+        <w:lastRenderedPageBreak/>
+        <w:t>字符串数组</w:t>
+      </w:r>
+    </w:p>
+    <w:p>
+      <w:r>
+        <w:drawing>
+          <wp:inline distT="0" distB="0" distL="0" distR="0" wp14:anchorId="47362DB1" wp14:editId="0483B64C">
+            <wp:extent cx="1809763" cy="461966"/>
+            <wp:effectExtent l="0" t="0" r="0" b="0"/>
+            <wp:docPr id="49" name="图片 49"/>
+            <wp:cNvGraphicFramePr>
+              <a:graphicFrameLocks xmlns:a="http://schemas.openxmlformats.org/drawingml/2006/main" noChangeAspect="1"/>
+            </wp:cNvGraphicFramePr>
+            <a:graphic xmlns:a="http://schemas.openxmlformats.org/drawingml/2006/main">
+              <a:graphicData uri="http://schemas.openxmlformats.org/drawingml/2006/picture">
+                <pic:pic xmlns:pic="http://schemas.openxmlformats.org/drawingml/2006/picture">
+                  <pic:nvPicPr>
+                    <pic:cNvPr id="1" name=""/>
+                    <pic:cNvPicPr/>
+                  </pic:nvPicPr>
+                  <pic:blipFill>
+                    <a:blip r:embed="rId85"/>
+                    <a:stretch>
+                      <a:fillRect/>
+                    </a:stretch>
+                  </pic:blipFill>
+                  <pic:spPr>
+                    <a:xfrm>
+                      <a:off x="0" y="0"/>
+                      <a:ext cx="1809763" cy="461966"/>
+                    </a:xfrm>
+                    <a:prstGeom prst="rect">
+                      <a:avLst/>
+                    </a:prstGeom>
+                  </pic:spPr>
+                </pic:pic>
+              </a:graphicData>
+            </a:graphic>
+          </wp:inline>
+        </w:drawing>
+      </w:r>
+    </w:p>
+    <w:p>
+      <w:r>
+        <w:rPr>
+          <w:rFonts w:hint="eastAsia"/>
+        </w:rPr>
+        <w:t>第一个是一个二维数组 用数组定义字符串</w:t>
+      </w:r>
+    </w:p>
+    <w:p>
+      <w:r>
+        <w:rPr>
+          <w:rFonts w:hint="eastAsia"/>
+        </w:rPr>
+        <w:t xml:space="preserve">第二个是一个指针数组 </w:t>
+      </w:r>
+      <w:r>
+        <w:t xml:space="preserve">char* p[ ] </w:t>
+      </w:r>
+      <w:r>
+        <w:rPr>
+          <w:rFonts w:hint="eastAsia"/>
+        </w:rPr>
+        <w:t>修饰p的为数组 最终表现形式数组 里面每一个都是指针</w:t>
+      </w:r>
+      <w:r>
+        <w:rPr>
+          <w:rFonts w:hint="eastAsia"/>
+        </w:rPr>
+        <w:t>p</w:t>
+      </w:r>
+      <w:r>
+        <w:t>[1],p[2],p[3]</w:t>
+      </w:r>
+      <w:r>
+        <w:rPr>
+          <w:rFonts w:hint="eastAsia"/>
+        </w:rPr>
+        <w:t>分别指向字符串第一位</w:t>
+      </w:r>
+    </w:p>
+    <w:p>
+      <w:r>
+        <w:rPr>
+          <w:rFonts w:hint="eastAsia"/>
+        </w:rPr>
+        <w:t>区别指针数组 数组指针 后者</w:t>
+      </w:r>
+      <w:r>
+        <w:t xml:space="preserve">char (*p)[ ] </w:t>
+      </w:r>
+      <w:r>
+        <w:rPr>
+          <w:rFonts w:hint="eastAsia"/>
+        </w:rPr>
+        <w:t>先定义一个指针指向数组</w:t>
+      </w:r>
+    </w:p>
+    <w:p>
+      <w:r>
+        <w:drawing>
+          <wp:inline distT="0" distB="0" distL="0" distR="0" wp14:anchorId="5D33289A" wp14:editId="327B0637">
+            <wp:extent cx="3976717" cy="2409843"/>
+            <wp:effectExtent l="0" t="0" r="5080" b="0"/>
+            <wp:docPr id="50" name="图片 50"/>
+            <wp:cNvGraphicFramePr>
+              <a:graphicFrameLocks xmlns:a="http://schemas.openxmlformats.org/drawingml/2006/main" noChangeAspect="1"/>
+            </wp:cNvGraphicFramePr>
+            <a:graphic xmlns:a="http://schemas.openxmlformats.org/drawingml/2006/main">
+              <a:graphicData uri="http://schemas.openxmlformats.org/drawingml/2006/picture">
+                <pic:pic xmlns:pic="http://schemas.openxmlformats.org/drawingml/2006/picture">
+                  <pic:nvPicPr>
+                    <pic:cNvPr id="1" name=""/>
+                    <pic:cNvPicPr/>
+                  </pic:nvPicPr>
+                  <pic:blipFill>
+                    <a:blip r:embed="rId86"/>
+                    <a:stretch>
+                      <a:fillRect/>
+                    </a:stretch>
+                  </pic:blipFill>
+                  <pic:spPr>
+                    <a:xfrm>
+                      <a:off x="0" y="0"/>
+                      <a:ext cx="3976717" cy="2409843"/>
+                    </a:xfrm>
+                    <a:prstGeom prst="rect">
+                      <a:avLst/>
+                    </a:prstGeom>
+                  </pic:spPr>
+                </pic:pic>
+              </a:graphicData>
+            </a:graphic>
+          </wp:inline>
+        </w:drawing>
+      </w:r>
+    </w:p>
+    <w:p>
+      <w:pPr>
+        <w:rPr>
+          <w:rFonts w:hint="eastAsia"/>
+        </w:rPr>
+      </w:pPr>
+      <w:r>
+        <w:rPr>
+          <w:noProof/>
+        </w:rPr>
+        <mc:AlternateContent>
+          <mc:Choice Requires="wps">
+            <w:drawing>
+              <wp:anchor distT="45720" distB="45720" distL="114300" distR="114300" simplePos="0" relativeHeight="251753472" behindDoc="0" locked="0" layoutInCell="1" allowOverlap="1" wp14:anchorId="784E5B41" wp14:editId="33C47541">
+                <wp:simplePos x="0" y="0"/>
+                <wp:positionH relativeFrom="column">
+                  <wp:posOffset>2413331</wp:posOffset>
+                </wp:positionH>
+                <wp:positionV relativeFrom="paragraph">
+                  <wp:posOffset>1268895</wp:posOffset>
+                </wp:positionV>
+                <wp:extent cx="2360930" cy="1404620"/>
+                <wp:effectExtent l="0" t="0" r="24130" b="21590"/>
+                <wp:wrapNone/>
+                <wp:docPr id="62" name="文本框 2"/>
+                <wp:cNvGraphicFramePr>
+                  <a:graphicFrameLocks xmlns:a="http://schemas.openxmlformats.org/drawingml/2006/main"/>
+                </wp:cNvGraphicFramePr>
+                <a:graphic xmlns:a="http://schemas.openxmlformats.org/drawingml/2006/main">
+                  <a:graphicData uri="http://schemas.microsoft.com/office/word/2010/wordprocessingShape">
+                    <wps:wsp>
+                      <wps:cNvSpPr txBox="1">
+                        <a:spLocks noChangeArrowheads="1"/>
+                      </wps:cNvSpPr>
+                      <wps:spPr bwMode="auto">
+                        <a:xfrm>
+                          <a:off x="0" y="0"/>
+                          <a:ext cx="2360930" cy="1404620"/>
+                        </a:xfrm>
+                        <a:prstGeom prst="rect">
+                          <a:avLst/>
+                        </a:prstGeom>
+                        <a:solidFill>
+                          <a:srgbClr val="FFFFFF"/>
+                        </a:solidFill>
+                        <a:ln w="9525">
+                          <a:solidFill>
+                            <a:srgbClr val="000000"/>
+                          </a:solidFill>
+                          <a:miter lim="800000"/>
+                          <a:headEnd/>
+                          <a:tailEnd/>
+                        </a:ln>
+                      </wps:spPr>
+                      <wps:txbx>
+                        <w:txbxContent>
+                          <w:p>
+                            <w:pPr>
+                              <w:rPr>
+                                <w:rFonts w:hint="eastAsia"/>
+                              </w:rPr>
+                            </w:pPr>
+                            <w:r>
+                              <w:t>一些</w:t>
+                            </w:r>
+                            <w:r>
+                              <w:rPr>
+                                <w:rFonts w:hint="eastAsia"/>
+                              </w:rPr>
+                              <w:t xml:space="preserve">编译器不允许通过指针更改指针内部的数据 </w:t>
+                            </w:r>
+                            <w:r>
+                              <w:t>复制后</w:t>
+                            </w:r>
+                            <w:r>
+                              <w:rPr>
+                                <w:rFonts w:hint="eastAsia"/>
+                              </w:rPr>
+                              <w:t xml:space="preserve">的内容长度可能超过初始指向数组长度 </w:t>
+                            </w:r>
+                            <w:r>
+                              <w:t>预留</w:t>
+                            </w:r>
+                            <w:r>
+                              <w:rPr>
+                                <w:rFonts w:hint="eastAsia"/>
+                              </w:rPr>
+                              <w:t xml:space="preserve">空间不足 </w:t>
+                            </w:r>
+                          </w:p>
+                        </w:txbxContent>
+                      </wps:txbx>
+                      <wps:bodyPr rot="0" vert="horz" wrap="square" lIns="91440" tIns="45720" rIns="91440" bIns="45720" anchor="t" anchorCtr="0">
+                        <a:spAutoFit/>
+                      </wps:bodyPr>
+                    </wps:wsp>
+                  </a:graphicData>
+                </a:graphic>
+                <wp14:sizeRelH relativeFrom="margin">
+                  <wp14:pctWidth>40000</wp14:pctWidth>
+                </wp14:sizeRelH>
+                <wp14:sizeRelV relativeFrom="margin">
+                  <wp14:pctHeight>20000</wp14:pctHeight>
+                </wp14:sizeRelV>
+              </wp:anchor>
+            </w:drawing>
+          </mc:Choice>
+          <mc:Fallback>
+            <w:pict>
+              <v:shape w14:anchorId="784E5B41" id="_x0000_s1033" type="#_x0000_t202" style="position:absolute;left:0;text-align:left;margin-left:190.05pt;margin-top:99.9pt;width:185.9pt;height:110.6pt;z-index:251753472;visibility:visible;mso-wrap-style:square;mso-width-percent:400;mso-height-percent:200;mso-wrap-distance-left:9pt;mso-wrap-distance-top:3.6pt;mso-wrap-distance-right:9pt;mso-wrap-distance-bottom:3.6pt;mso-position-horizontal:absolute;mso-position-horizontal-relative:text;mso-position-vertical:absolute;mso-position-vertical-relative:text;mso-width-percent:400;mso-height-percent:200;mso-width-relative:margin;mso-height-relative:margin;v-text-anchor:top" o:gfxdata="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">
+                <v:textbox style="mso-fit-shape-to-text:t">
+                  <w:txbxContent>
+                    <w:p>
+                      <w:pPr>
+                        <w:rPr>
+                          <w:rFonts w:hint="eastAsia"/>
+                        </w:rPr>
+                      </w:pPr>
+                      <w:r>
+                        <w:t>一些</w:t>
+                      </w:r>
+                      <w:r>
+                        <w:rPr>
+                          <w:rFonts w:hint="eastAsia"/>
+                        </w:rPr>
+                        <w:t xml:space="preserve">编译器不允许通过指针更改指针内部的数据 </w:t>
+                      </w:r>
+                      <w:r>
+                        <w:t>复制后</w:t>
+                      </w:r>
+                      <w:r>
+                        <w:rPr>
+                          <w:rFonts w:hint="eastAsia"/>
+                        </w:rPr>
+                        <w:t xml:space="preserve">的内容长度可能超过初始指向数组长度 </w:t>
+                      </w:r>
+                      <w:r>
+                        <w:t>预留</w:t>
+                      </w:r>
+                      <w:r>
+                        <w:rPr>
+                          <w:rFonts w:hint="eastAsia"/>
+                        </w:rPr>
+                        <w:t xml:space="preserve">空间不足 </w:t>
+                      </w:r>
+                    </w:p>
+                  </w:txbxContent>
+                </v:textbox>
+              </v:shape>
+            </w:pict>
+          </mc:Fallback>
+        </mc:AlternateContent>
+      </w:r>
+      <w:r>
+        <w:rPr>
+          <w:noProof/>
+        </w:rPr>
+        <mc:AlternateContent>
+          <mc:Choice Requires="wpi">
+            <w:drawing>
+              <wp:anchor distT="0" distB="0" distL="114300" distR="114300" simplePos="0" relativeHeight="251751424" behindDoc="0" locked="0" layoutInCell="1" allowOverlap="1" wp14:anchorId="0E733205" wp14:editId="754DC9EC">
+                <wp:simplePos x="0" y="0"/>
+                <wp:positionH relativeFrom="column">
+                  <wp:posOffset>1253490</wp:posOffset>
+                </wp:positionH>
+                <wp:positionV relativeFrom="paragraph">
+                  <wp:posOffset>1830070</wp:posOffset>
+                </wp:positionV>
+                <wp:extent cx="900170" cy="298450"/>
+                <wp:effectExtent l="38100" t="38100" r="33655" b="44450"/>
+                <wp:wrapNone/>
+                <wp:docPr id="61" name="墨迹 61"/>
+                <wp:cNvGraphicFramePr/>
+                <a:graphic xmlns:a="http://schemas.openxmlformats.org/drawingml/2006/main">
+                  <a:graphicData uri="http://schemas.microsoft.com/office/word/2010/wordprocessingInk">
+                    <w14:contentPart bwMode="auto" r:id="rId87">
+                      <w14:nvContentPartPr>
+                        <w14:cNvContentPartPr/>
+                      </w14:nvContentPartPr>
+                      <w14:xfrm>
+                        <a:off x="0" y="0"/>
+                        <a:ext cx="900170" cy="298450"/>
+                      </w14:xfrm>
+                    </w14:contentPart>
+                  </a:graphicData>
+                </a:graphic>
+              </wp:anchor>
+            </w:drawing>
+          </mc:Choice>
+          <mc:Fallback>
+            <w:pict>
+              <v:shapetype w14:anchorId="0950F46B" id="_x0000_t75" coordsize="21600,21600" o:spt="75" o:preferrelative="t" path="m@4@5l@4@11@9@11@9@5xe" filled="f" stroked="f">
+                <v:stroke joinstyle="miter"/>
+                <v:formulas>
+                  <v:f eqn="if lineDrawn pixelLineWidth 0"/>
+                  <v:f eqn="sum @0 1 0"/>
+                  <v:f eqn="sum 0 0 @1"/>
+                  <v:f eqn="prod @2 1 2"/>
+                  <v:f eqn="prod @3 21600 pixelWidth"/>
+                  <v:f eqn="prod @3 21600 pixelHeight"/>
+                  <v:f eqn="sum @0 0 1"/>
+                  <v:f eqn="prod @6 1 2"/>
+                  <v:f eqn="prod @7 21600 pixelWidth"/>
+                  <v:f eqn="sum @8 21600 0"/>
+                  <v:f eqn="prod @7 21600 pixelHeight"/>
+                  <v:f eqn="sum @10 21600 0"/>
+                </v:formulas>
+                <v:path o:extrusionok="f" gradientshapeok="t" o:connecttype="rect"/>
+                <o:lock v:ext="edit" aspectratio="t"/>
+              </v:shapetype>
+              <v:shape id="墨迹 61" o:spid="_x0000_s1026" type="#_x0000_t75" style="position:absolute;left:0;text-align:left;margin-left:98pt;margin-top:143.4pt;width:72.3pt;height:24.9pt;z-index:251751424;visibility:visible;mso-wrap-style:square;mso-wrap-distance-left:9pt;mso-wrap-distance-top:0;mso-wrap-distance-right:9pt;mso-wrap-distance-bottom:0;mso-position-horizontal:absolute;mso-position-horizontal-relative:text;mso-position-vertical:absolute;mso-position-vertical-relative:text" o:gfxdata="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">
+                <v:imagedata r:id="rId88" o:title=""/>
+              </v:shape>
+            </w:pict>
+          </mc:Fallback>
+        </mc:AlternateContent>
+      </w:r>
+      <w:r>
+        <w:rPr>
+          <w:noProof/>
+        </w:rPr>
+        <mc:AlternateContent>
+          <mc:Choice Requires="wpi">
+            <w:drawing>
+              <wp:anchor distT="0" distB="0" distL="114300" distR="114300" simplePos="0" relativeHeight="251748352" behindDoc="0" locked="0" layoutInCell="1" allowOverlap="1" wp14:anchorId="7950E7C1" wp14:editId="5EC85E0E">
+                <wp:simplePos x="0" y="0"/>
+                <wp:positionH relativeFrom="column">
+                  <wp:posOffset>478972</wp:posOffset>
+                </wp:positionH>
+                <wp:positionV relativeFrom="paragraph">
+                  <wp:posOffset>2215487</wp:posOffset>
+                </wp:positionV>
+                <wp:extent cx="857880" cy="45360"/>
+                <wp:effectExtent l="57150" t="57150" r="0" b="50165"/>
+                <wp:wrapNone/>
+                <wp:docPr id="57" name="墨迹 57"/>
+                <wp:cNvGraphicFramePr/>
+                <a:graphic xmlns:a="http://schemas.openxmlformats.org/drawingml/2006/main">
+                  <a:graphicData uri="http://schemas.microsoft.com/office/word/2010/wordprocessingInk">
+                    <w14:contentPart bwMode="auto" r:id="rId89">
+                      <w14:nvContentPartPr>
+                        <w14:cNvContentPartPr/>
+                      </w14:nvContentPartPr>
+                      <w14:xfrm>
+                        <a:off x="0" y="0"/>
+                        <a:ext cx="857880" cy="45360"/>
+                      </w14:xfrm>
+                    </w14:contentPart>
+                  </a:graphicData>
+                </a:graphic>
+              </wp:anchor>
+            </w:drawing>
+          </mc:Choice>
+          <mc:Fallback>
+            <w:pict>
+              <v:shape w14:anchorId="0DCD5593" id="墨迹 57" o:spid="_x0000_s1026" type="#_x0000_t75" style="position:absolute;left:0;text-align:left;margin-left:37pt;margin-top:173.75pt;width:69pt;height:4.95pt;z-index:251748352;visibility:visible;mso-wrap-style:square;mso-wrap-distance-left:9pt;mso-wrap-distance-top:0;mso-wrap-distance-right:9pt;mso-wrap-distance-bottom:0;mso-position-horizontal:absolute;mso-position-horizontal-relative:text;mso-position-vertical:absolute;mso-position-vertical-relative:text" o:gfxdata="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">
+                <v:imagedata r:id="rId90" o:title=""/>
+              </v:shape>
+            </w:pict>
+          </mc:Fallback>
+        </mc:AlternateContent>
+      </w:r>
+      <w:r>
+        <w:drawing>
+          <wp:inline distT="0" distB="0" distL="0" distR="0" wp14:anchorId="55B069F1" wp14:editId="6BDD37F6">
+            <wp:extent cx="3552851" cy="3752877"/>
+            <wp:effectExtent l="0" t="0" r="9525" b="0"/>
+            <wp:docPr id="53" name="图片 53"/>
+            <wp:cNvGraphicFramePr>
+              <a:graphicFrameLocks xmlns:a="http://schemas.openxmlformats.org/drawingml/2006/main" noChangeAspect="1"/>
+            </wp:cNvGraphicFramePr>
+            <a:graphic xmlns:a="http://schemas.openxmlformats.org/drawingml/2006/main">
+              <a:graphicData uri="http://schemas.openxmlformats.org/drawingml/2006/picture">
+                <pic:pic xmlns:pic="http://schemas.openxmlformats.org/drawingml/2006/picture">
+                  <pic:nvPicPr>
+                    <pic:cNvPr id="1" name=""/>
+                    <pic:cNvPicPr/>
+                  </pic:nvPicPr>
+                  <pic:blipFill>
+                    <a:blip r:embed="rId91"/>
+                    <a:stretch>
+                      <a:fillRect/>
+                    </a:stretch>
+                  </pic:blipFill>
+                  <pic:spPr>
+                    <a:xfrm>
+                      <a:off x="0" y="0"/>
+                      <a:ext cx="3552851" cy="3752877"/>
+                    </a:xfrm>
+                    <a:prstGeom prst="rect">
+                      <a:avLst/>
+                    </a:prstGeom>
+                  </pic:spPr>
+                </pic:pic>
+              </a:graphicData>
+            </a:graphic>
+          </wp:inline>
+        </w:drawing>
+      </w:r>
+    </w:p>
+    <w:p>
+      <w:r>
+        <w:drawing>
+          <wp:inline distT="0" distB="0" distL="0" distR="0" wp14:anchorId="6CB783D6" wp14:editId="5749A6D8">
+            <wp:extent cx="4672047" cy="442916"/>
+            <wp:effectExtent l="0" t="0" r="0" b="0"/>
+            <wp:docPr id="63" name="图片 63"/>
+            <wp:cNvGraphicFramePr>
+              <a:graphicFrameLocks xmlns:a="http://schemas.openxmlformats.org/drawingml/2006/main" noChangeAspect="1"/>
+            </wp:cNvGraphicFramePr>
+            <a:graphic xmlns:a="http://schemas.openxmlformats.org/drawingml/2006/main">
+              <a:graphicData uri="http://schemas.openxmlformats.org/drawingml/2006/picture">
+                <pic:pic xmlns:pic="http://schemas.openxmlformats.org/drawingml/2006/picture">
+                  <pic:nvPicPr>
+                    <pic:cNvPr id="1" name=""/>
+                    <pic:cNvPicPr/>
+                  </pic:nvPicPr>
+                  <pic:blipFill>
+                    <a:blip r:embed="rId92"/>
+                    <a:stretch>
+                      <a:fillRect/>
+                    </a:stretch>
+                  </pic:blipFill>
+                  <pic:spPr>
+                    <a:xfrm>
+                      <a:off x="0" y="0"/>
+                      <a:ext cx="4672047" cy="442916"/>
+                    </a:xfrm>
+                    <a:prstGeom prst="rect">
+                      <a:avLst/>
+                    </a:prstGeom>
+                  </pic:spPr>
+                </pic:pic>
+              </a:graphicData>
+            </a:graphic>
+          </wp:inline>
+        </w:drawing>
+      </w:r>
+    </w:p>
+    <w:p>
+      <w:r>
+        <w:rPr>
+          <w:rFonts w:hint="eastAsia"/>
+        </w:rPr>
+        <w:t>对赋值表达式的结果进行判定</w:t>
+      </w:r>
+    </w:p>
+    <w:p>
+      <w:r>
+        <w:rPr>
+          <w:rFonts w:hint="eastAsia"/>
+        </w:rPr>
+        <w:lastRenderedPageBreak/>
+        <w:t>字符串函数库#</w:t>
+      </w:r>
+      <w:r>
+        <w:t>include&lt;string.h&gt;</w:t>
+      </w:r>
+    </w:p>
+    <w:p>
+      <w:r>
+        <w:t>Strncpy(char *s1,const char*</w:t>
+      </w:r>
+      <w:r>
+        <w:rPr>
+          <w:rFonts w:hint="eastAsia"/>
+        </w:rPr>
+        <w:t>s</w:t>
+      </w:r>
+      <w:r>
+        <w:t xml:space="preserve">2, sixe_t n) </w:t>
+      </w:r>
+      <w:r>
+        <w:rPr>
+          <w:rFonts w:hint="eastAsia"/>
+        </w:rPr>
+        <w:t>复制到n为止</w:t>
+      </w:r>
+    </w:p>
+    <w:p>
+      <w:r>
+        <w:drawing>
+          <wp:inline distT="0" distB="0" distL="0" distR="0" wp14:anchorId="1E816473" wp14:editId="64F73F21">
+            <wp:extent cx="3629052" cy="2690832"/>
+            <wp:effectExtent l="0" t="0" r="0" b="0"/>
+            <wp:docPr id="192" name="图片 192"/>
+            <wp:cNvGraphicFramePr>
+              <a:graphicFrameLocks xmlns:a="http://schemas.openxmlformats.org/drawingml/2006/main" noChangeAspect="1"/>
+            </wp:cNvGraphicFramePr>
+            <a:graphic xmlns:a="http://schemas.openxmlformats.org/drawingml/2006/main">
+              <a:graphicData uri="http://schemas.openxmlformats.org/drawingml/2006/picture">
+                <pic:pic xmlns:pic="http://schemas.openxmlformats.org/drawingml/2006/picture">
+                  <pic:nvPicPr>
+                    <pic:cNvPr id="1" name=""/>
+                    <pic:cNvPicPr/>
+                  </pic:nvPicPr>
+                  <pic:blipFill>
+                    <a:blip r:embed="rId93"/>
+                    <a:stretch>
+                      <a:fillRect/>
+                    </a:stretch>
+                  </pic:blipFill>
+                  <pic:spPr>
+                    <a:xfrm>
+                      <a:off x="0" y="0"/>
+                      <a:ext cx="3629052" cy="2690832"/>
+                    </a:xfrm>
+                    <a:prstGeom prst="rect">
+                      <a:avLst/>
+                    </a:prstGeom>
+                  </pic:spPr>
+                </pic:pic>
+              </a:graphicData>
+            </a:graphic>
+          </wp:inline>
+        </w:drawing>
+      </w:r>
+    </w:p>
+    <w:p>
+      <w:r>
+        <w:t xml:space="preserve">Strcat </w:t>
+      </w:r>
+      <w:r>
+        <w:rPr>
+          <w:rFonts w:hint="eastAsia"/>
+        </w:rPr>
+        <w:t xml:space="preserve">链接字符串 </w:t>
+      </w:r>
+      <w:r>
+        <w:t>Strncat s2</w:t>
+      </w:r>
+      <w:r>
+        <w:rPr>
+          <w:rFonts w:hint="eastAsia"/>
+        </w:rPr>
+        <w:t>最多拿n</w:t>
+      </w:r>
+      <w:r>
+        <w:t xml:space="preserve"> </w:t>
+      </w:r>
+      <w:r>
+        <w:rPr>
+          <w:rFonts w:hint="eastAsia"/>
+        </w:rPr>
+        <w:t>个</w:t>
+      </w:r>
+    </w:p>
+    <w:p>
+      <w:r>
+        <w:drawing>
+          <wp:inline distT="0" distB="0" distL="0" distR="0" wp14:anchorId="61F4ED5A" wp14:editId="27FDD65D">
+            <wp:extent cx="4651283" cy="2526310"/>
+            <wp:effectExtent l="0" t="0" r="0" b="7620"/>
+            <wp:docPr id="193" name="图片 193"/>
+            <wp:cNvGraphicFramePr>
+              <a:graphicFrameLocks xmlns:a="http://schemas.openxmlformats.org/drawingml/2006/main" noChangeAspect="1"/>
+            </wp:cNvGraphicFramePr>
+            <a:graphic xmlns:a="http://schemas.openxmlformats.org/drawingml/2006/main">
+              <a:graphicData uri="http://schemas.openxmlformats.org/drawingml/2006/picture">
+                <pic:pic xmlns:pic="http://schemas.openxmlformats.org/drawingml/2006/picture">
+                  <pic:nvPicPr>
+                    <pic:cNvPr id="1" name=""/>
+                    <pic:cNvPicPr/>
+                  </pic:nvPicPr>
+                  <pic:blipFill>
+                    <a:blip r:embed="rId94"/>
+                    <a:stretch>
+                      <a:fillRect/>
+                    </a:stretch>
+                  </pic:blipFill>
+                  <pic:spPr>
+                    <a:xfrm>
+                      <a:off x="0" y="0"/>
+                      <a:ext cx="4664394" cy="2533431"/>
+                    </a:xfrm>
+                    <a:prstGeom prst="rect">
+                      <a:avLst/>
+                    </a:prstGeom>
+                  </pic:spPr>
+                </pic:pic>
+              </a:graphicData>
+            </a:graphic>
+          </wp:inline>
+        </w:drawing>
+      </w:r>
+    </w:p>
+    <w:p>
+      <w:r>
+        <w:drawing>
+          <wp:inline distT="0" distB="0" distL="0" distR="0" wp14:anchorId="60DD5273" wp14:editId="25B0F712">
+            <wp:extent cx="4200556" cy="2690832"/>
+            <wp:effectExtent l="0" t="0" r="0" b="0"/>
+            <wp:docPr id="194" name="图片 194"/>
+            <wp:cNvGraphicFramePr>
+              <a:graphicFrameLocks xmlns:a="http://schemas.openxmlformats.org/drawingml/2006/main" noChangeAspect="1"/>
+            </wp:cNvGraphicFramePr>
+            <a:graphic xmlns:a="http://schemas.openxmlformats.org/drawingml/2006/main">
+              <a:graphicData uri="http://schemas.openxmlformats.org/drawingml/2006/picture">
+                <pic:pic xmlns:pic="http://schemas.openxmlformats.org/drawingml/2006/picture">
+                  <pic:nvPicPr>
+                    <pic:cNvPr id="1" name=""/>
+                    <pic:cNvPicPr/>
+                  </pic:nvPicPr>
+                  <pic:blipFill>
+                    <a:blip r:embed="rId95"/>
+                    <a:stretch>
+                      <a:fillRect/>
+                    </a:stretch>
+                  </pic:blipFill>
+                  <pic:spPr>
+                    <a:xfrm>
+                      <a:off x="0" y="0"/>
+                      <a:ext cx="4200556" cy="2690832"/>
+                    </a:xfrm>
+                    <a:prstGeom prst="rect">
+                      <a:avLst/>
+                    </a:prstGeom>
+                  </pic:spPr>
+                </pic:pic>
+              </a:graphicData>
+            </a:graphic>
+          </wp:inline>
+        </w:drawing>
+      </w:r>
+    </w:p>
+    <w:p>
+      <w:r>
+        <w:lastRenderedPageBreak/>
+        <w:t>S</w:t>
+      </w:r>
+      <w:r>
+        <w:rPr>
+          <w:rFonts w:hint="eastAsia"/>
+        </w:rPr>
+        <w:t>tr</w:t>
+      </w:r>
+      <w:r>
+        <w:t>cmp :</w:t>
+      </w:r>
+      <w:r>
+        <w:rPr>
+          <w:rFonts w:hint="eastAsia"/>
+        </w:rPr>
+        <w:t>相等返回0</w:t>
+      </w:r>
+      <w:r>
+        <w:t xml:space="preserve"> </w:t>
+      </w:r>
+      <w:r>
+        <w:rPr>
+          <w:rFonts w:hint="eastAsia"/>
+        </w:rPr>
+        <w:t>s</w:t>
+      </w:r>
+      <w:r>
+        <w:t>1&gt;s2</w:t>
+      </w:r>
+      <w:r>
+        <w:rPr>
+          <w:rFonts w:hint="eastAsia"/>
+        </w:rPr>
+        <w:t xml:space="preserve">返回正整数 </w:t>
+      </w:r>
+      <w:r>
+        <w:t xml:space="preserve">s1&lt;s2 </w:t>
+      </w:r>
+      <w:r>
+        <w:rPr>
+          <w:rFonts w:hint="eastAsia"/>
+        </w:rPr>
+        <w:t>返回负整数</w:t>
+      </w:r>
+    </w:p>
+    <w:p>
+      <w:r>
+        <w:t>S</w:t>
+      </w:r>
+      <w:r>
+        <w:rPr>
+          <w:rFonts w:hint="eastAsia"/>
+        </w:rPr>
+        <w:t>trncmp</w:t>
+      </w:r>
+      <w:r>
+        <w:t>:</w:t>
+      </w:r>
+      <w:r>
+        <w:rPr>
+          <w:rFonts w:hint="eastAsia"/>
+        </w:rPr>
+        <w:t>比较前面n个大小</w:t>
+      </w:r>
+    </w:p>
+    <w:p>
+      <w:r>
+        <w:rPr>
+          <w:rFonts w:hint="eastAsia"/>
+        </w:rPr>
+        <w:t>头文件：&lt;</w:t>
+      </w:r>
+      <w:r>
+        <w:t>stdlib.h&gt;</w:t>
+      </w:r>
+    </w:p>
+    <w:p>
+      <w:pPr>
+        <w:rPr>
+          <w:rFonts w:hint="eastAsia"/>
+        </w:rPr>
+      </w:pPr>
+      <w:r>
+        <w:rPr>
+          <w:rFonts w:hint="eastAsia"/>
+        </w:rPr>
+        <w:t>a</w:t>
+      </w:r>
+      <w:r>
+        <w:t>toi</w:t>
+      </w:r>
+      <w:r>
+        <w:rPr>
+          <w:rFonts w:hint="eastAsia"/>
+        </w:rPr>
+        <w:t>字符串转为整数</w:t>
+      </w:r>
+    </w:p>
     <w:sectPr>
       <w:pgSz w:w="11906" w:h="16838"/>
       <w:pgMar w:top="1440" w:right="1800" w:bottom="1440" w:left="1800" w:header="851" w:footer="992" w:gutter="0"/>
@@ -10227,6 +10221,63 @@
 </inkml:ink>
 </file>
 
+<file path=word/ink/ink25.xml><?xml version="1.0" encoding="utf-8"?>
+<inkml:ink xmlns:inkml="http://www.w3.org/2003/InkML">
+  <inkml:definitions>
+    <inkml:context xml:id="ctx0">
+      <inkml:inkSource xml:id="inkSrc0">
+        <inkml:traceFormat>
+          <inkml:channel name="X" type="integer" min="-2.14748E9" max="2.14748E9" units="cm"/>
+          <inkml:channel name="Y" type="integer" min="-2.14748E9" max="2.14748E9" units="cm"/>
+          <inkml:channel name="F" type="integer" max="32767" units="dev"/>
+        </inkml:traceFormat>
+        <inkml:channelProperties>
+          <inkml:channelProperty channel="X" name="resolution" value="1000" units="1/cm"/>
+          <inkml:channelProperty channel="Y" name="resolution" value="1000" units="1/cm"/>
+          <inkml:channelProperty channel="F" name="resolution" value="0" units="1/dev"/>
+        </inkml:channelProperties>
+      </inkml:inkSource>
+      <inkml:timestamp xml:id="ts0" timeString="2022-11-01T12:59:25.121"/>
+    </inkml:context>
+    <inkml:brush xml:id="br0">
+      <inkml:brushProperty name="width" value="0.05" units="cm"/>
+      <inkml:brushProperty name="height" value="0.05" units="cm"/>
+      <inkml:brushProperty name="color" value="#E71224"/>
+    </inkml:brush>
+  </inkml:definitions>
+  <inkml:trace contextRef="#ctx0" brushRef="#br0">0 830 24575,'4'-2'0,"-1"-1"0,0 1 0,0-1 0,0 1 0,0-1 0,0 0 0,-1 0 0,1 0 0,2-6 0,5-5 0,22-25 0,2 2 0,2 1 0,1 1 0,1 3 0,2 1 0,82-49 0,-59 45 0,109-51 0,-75 50 0,14 2 0,-10 4 0,-87 26 0,1 0 0,-1 0 0,1 1 0,27-1 0,62 5 0,-41 0 0,-16-2 0,-22 0 0,0 1 0,27 3 0,-14 7 0,-30-7 0,0-1 0,0 0 0,13 2 0,164-2 0,-96-4 0,-69 2 0,1-1 0,-1 0 0,40-10 0,-41 8 0,1 0 0,0 1 0,24 1 0,-22 1 0,0-1 0,31-6 0,-14-2 0,1 3 0,-1 1 0,50 0 0,-51 4 0,51-6 0,-68 4-1365</inkml:trace>
+  <inkml:trace contextRef="#ctx0" brushRef="#br0" timeOffset="1823.47">2155 1 24575,'10'1'0,"0"0"0,0 1 0,0 1 0,0 0 0,0 0 0,-1 1 0,16 8 0,20 7 0,-23-11 0,-1 1 0,35 19 0,-48-24 0,0 2 0,-1-1 0,1 1 0,-1 0 0,0 1 0,-1-1 0,1 1 0,-1 1 0,7 10 0,-8-10 0,-1 0 0,0 0 0,0 0 0,-1 1 0,4 12 0,-7-18 0,1 0 0,-1 1 0,1-1 0,-1 0 0,0 1 0,0-1 0,-1 0 0,1 0 0,-1 1 0,0-1 0,0 0 0,0 0 0,0 0 0,0 1 0,-1-1 0,1-1 0,-1 1 0,-2 3 0,-8 7 0,0-1 0,0 0 0,-1-1 0,0-1 0,-26 15 0,11-6 0,7-5 0,13-9 0,-1 1 0,1-1 0,0 2 0,1-1 0,-14 15 0,19-18-72,0-1 1,0 0-1,-1 1 0,1-1 0,-1 0 0,1 0 0,-1-1 0,0 1 1,0 0-1,0-1 0,0 0 0,0 1 0,0-1 0,0-1 0,0 1 1,0 0-1,0-1 0,-6 1 0,-1-1-6754</inkml:trace>
+</inkml:ink>
+</file>
+
+<file path=word/ink/ink26.xml><?xml version="1.0" encoding="utf-8"?>
+<inkml:ink xmlns:inkml="http://www.w3.org/2003/InkML">
+  <inkml:definitions>
+    <inkml:context xml:id="ctx0">
+      <inkml:inkSource xml:id="inkSrc0">
+        <inkml:traceFormat>
+          <inkml:channel name="X" type="integer" min="-2.14748E9" max="2.14748E9" units="cm"/>
+          <inkml:channel name="Y" type="integer" min="-2.14748E9" max="2.14748E9" units="cm"/>
+          <inkml:channel name="F" type="integer" max="32767" units="dev"/>
+        </inkml:traceFormat>
+        <inkml:channelProperties>
+          <inkml:channelProperty channel="X" name="resolution" value="1000" units="1/cm"/>
+          <inkml:channelProperty channel="Y" name="resolution" value="1000" units="1/cm"/>
+          <inkml:channelProperty channel="F" name="resolution" value="0" units="1/dev"/>
+        </inkml:channelProperties>
+      </inkml:inkSource>
+      <inkml:timestamp xml:id="ts0" timeString="2022-11-01T12:59:15.528"/>
+    </inkml:context>
+    <inkml:brush xml:id="br0">
+      <inkml:brushProperty name="width" value="0.05" units="cm"/>
+      <inkml:brushProperty name="height" value="0.05" units="cm"/>
+      <inkml:brushProperty name="color" value="#E71224"/>
+    </inkml:brush>
+  </inkml:definitions>
+  <inkml:trace contextRef="#ctx0" brushRef="#br0">1 124 24575,'52'0'0,"-5"1"0,83-9 0,-88 4 0,0 2 0,47 3 0,-22 0 0,-37-1 0,-12 1 0,-1-1 0,1 0 0,-1-1 0,0-2 0,1 1 0,29-10 0,-35 8 0,0 1 0,0 0 0,0 1 0,0 0 0,25 0 0,-11 1 0,-15 0 0,1-1 0,19-6 0,-21 5 0,1 1 0,-1 0 0,19-2 0,384 4 0,-191 1 0,-211-1 0,1-1 0,0 0 0,-1-1 0,1 0 0,-1-1 0,0 0 0,20-9 0,-23 9 0,1 1 0,-1 0 0,0 1 0,1 0 0,-1 0 0,1 0 0,10 2 0,-10-1 0,0 0 0,0 0 0,0-1 0,0 0 0,0-1 0,10-2 0,-7 0 0,0 1 0,1 0 0,-1 1 0,24-2 0,53 5 0,-33 1 0,-50-2 0,1 1 0,-1 0 0,0 0 0,0 1 0,0 0 0,-1 0 0,12 5 0,-11-4 0,1 0 0,-1 0 0,1-1 0,0 0 0,12 2 0,24 0 0,52 3 0,-58-6 0,-13 0 0,26-3 0,-44 0-1365</inkml:trace>
+</inkml:ink>
+</file>
+
 <file path=word/ink/ink3.xml><?xml version="1.0" encoding="utf-8"?>
 <inkml:ink xmlns:inkml="http://www.w3.org/2003/InkML">
   <inkml:definitions>
